--- a/Informational Technology (Game Design)/Part 1 Redo/Cluster Game Design Documentation & Narrative/Narrative Scripts/ICTGAM426 AT4 By Richard Pountney.docx
+++ b/Informational Technology (Game Design)/Part 1 Redo/Cluster Game Design Documentation & Narrative/Narrative Scripts/ICTGAM426 AT4 By Richard Pountney.docx
@@ -1,7 +1,2636 @@
 
 <file path=word/document.xml><?xml version="1.0" encoding="utf-8"?>
-<w:document xmlns:wpc="http://schemas.microsoft.com/office/word/2010/wordprocessingCanvas" xmlns:cx="http://schemas.microsoft.com/office/drawing/2014/chartex" xmlns:cx1="http://schemas.microsoft.com/office/drawing/2015/9/8/chartex" xmlns:cx2="http://schemas.microsoft.com/office/drawing/2015/10/21/chartex" xmlns:cx3="http://schemas.microsoft.com/office/drawing/2016/5/9/chartex" xmlns:cx4="http://schemas.microsoft.com/office/drawing/2016/5/10/chartex" xmlns:cx5="http://schemas.microsoft.com/office/drawing/2016/5/11/chartex" xmlns:cx6="http://schemas.microsoft.com/office/drawing/2016/5/12/chartex" xmlns:cx7="http://schemas.microsoft.com/office/drawing/2016/5/13/chartex" xmlns:cx8="http://schemas.microsoft.com/office/drawing/2016/5/14/chartex" xmlns:mc="http://schemas.openxmlformats.org/markup-compatibility/2006" xmlns:aink="http://schemas.microsoft.com/office/drawing/2016/ink" xmlns:am3d="http://schemas.microsoft.com/office/drawing/2017/model3d" xmlns:o="urn:schemas-microsoft-com:office:office" xmlns:r="http://schemas.openxmlformats.org/officeDocument/2006/relationships" xmlns:m="http://schemas.openxmlformats.org/officeDocument/2006/math" xmlns:v="urn:schemas-microsoft-com:vml" xmlns:wp14="http://schemas.microsoft.com/office/word/2010/wordprocessingDrawing" xmlns:wp="http://schemas.openxmlformats.org/drawingml/2006/wordprocessingDrawing" xmlns:w10="urn:schemas-microsoft-com:office:word" xmlns:w="http://schemas.openxmlformats.org/wordprocessingml/2006/main" xmlns:w14="http://schemas.microsoft.com/office/word/2010/wordml" xmlns:w15="http://schemas.microsoft.com/office/word/2012/wordml" xmlns:w16cex="http://schemas.microsoft.com/office/word/2018/wordml/cex" xmlns:w16cid="http://schemas.microsoft.com/office/word/2016/wordml/cid" xmlns:w16="http://schemas.microsoft.com/office/word/2018/wordml" xmlns:w16sdtdh="http://schemas.microsoft.com/office/word/2020/wordml/sdtdatahash" xmlns:w16se="http://schemas.microsoft.com/office/word/2015/wordml/symex" xmlns:wpg="http://schemas.microsoft.com/office/word/2010/wordprocessingGroup" xmlns:wpi="http://schemas.microsoft.com/office/word/2010/wordprocessingInk" xmlns:wne="http://schemas.microsoft.com/office/word/2006/wordml" xmlns:wps="http://schemas.microsoft.com/office/word/2010/wordprocessingShape" mc:Ignorable="w14 w15 w16se w16cid w16 w16cex w16sdtdh wp14">
+<w:document xmlns:wpc="http://schemas.microsoft.com/office/word/2010/wordprocessingCanvas" xmlns:cx="http://schemas.microsoft.com/office/drawing/2014/chartex" xmlns:cx1="http://schemas.microsoft.com/office/drawing/2015/9/8/chartex" xmlns:cx2="http://schemas.microsoft.com/office/drawing/2015/10/21/chartex" xmlns:cx3="http://schemas.microsoft.com/office/drawing/2016/5/9/chartex" xmlns:cx4="http://schemas.microsoft.com/office/drawing/2016/5/10/chartex" xmlns:cx5="http://schemas.microsoft.com/office/drawing/2016/5/11/chartex" xmlns:cx6="http://schemas.microsoft.com/office/drawing/2016/5/12/chartex" xmlns:cx7="http://schemas.microsoft.com/office/drawing/2016/5/13/chartex" xmlns:cx8="http://schemas.microsoft.com/office/drawing/2016/5/14/chartex" xmlns:mc="http://schemas.openxmlformats.org/markup-compatibility/2006" xmlns:aink="http://schemas.microsoft.com/office/drawing/2016/ink" xmlns:am3d="http://schemas.microsoft.com/office/drawing/2017/model3d" xmlns:o="urn:schemas-microsoft-com:office:office" xmlns:oel="http://schemas.microsoft.com/office/2019/extlst" xmlns:r="http://schemas.openxmlformats.org/officeDocument/2006/relationships" xmlns:m="http://schemas.openxmlformats.org/officeDocument/2006/math" xmlns:v="urn:schemas-microsoft-com:vml" xmlns:wp14="http://schemas.microsoft.com/office/word/2010/wordprocessingDrawing" xmlns:wp="http://schemas.openxmlformats.org/drawingml/2006/wordprocessingDrawing" xmlns:w10="urn:schemas-microsoft-com:office:word" xmlns:w="http://schemas.openxmlformats.org/wordprocessingml/2006/main" xmlns:w14="http://schemas.microsoft.com/office/word/2010/wordml" xmlns:w15="http://schemas.microsoft.com/office/word/2012/wordml" xmlns:w16cex="http://schemas.microsoft.com/office/word/2018/wordml/cex" xmlns:w16cid="http://schemas.microsoft.com/office/word/2016/wordml/cid" xmlns:w16="http://schemas.microsoft.com/office/word/2018/wordml" xmlns:w16sdtdh="http://schemas.microsoft.com/office/word/2020/wordml/sdtdatahash" xmlns:w16se="http://schemas.microsoft.com/office/word/2015/wordml/symex" xmlns:wpg="http://schemas.microsoft.com/office/word/2010/wordprocessingGroup" xmlns:wpi="http://schemas.microsoft.com/office/word/2010/wordprocessingInk" xmlns:wne="http://schemas.microsoft.com/office/word/2006/wordml" xmlns:wps="http://schemas.microsoft.com/office/word/2010/wordprocessingShape" mc:Ignorable="w14 w15 w16se w16cid w16 w16cex w16sdtdh wp14">
   <w:body>
+    <w:p>
+      <w:pPr>
+        <w:pStyle w:val="ListParagraph"/>
+        <w:numPr>
+          <w:ilvl w:val="0"/>
+          <w:numId w:val="1"/>
+        </w:numPr>
+        <w:spacing w:after="0"/>
+      </w:pPr>
+      <w:r>
+        <w:t>GDD of the game the story takes place in</w:t>
+      </w:r>
+    </w:p>
+    <w:p>
+      <w:pPr>
+        <w:pStyle w:val="MyStyle"/>
+        <w:ind w:left="1440"/>
+      </w:pPr>
+      <w:hyperlink r:id="rId5" w:history="1">
+        <w:r>
+          <w:rPr>
+            <w:rStyle w:val="Hyperlink"/>
+          </w:rPr>
+          <w:t>GDD By Richard Pountney</w:t>
+        </w:r>
+      </w:hyperlink>
+    </w:p>
+    <w:p>
+      <w:pPr>
+        <w:pStyle w:val="ListParagraph"/>
+        <w:numPr>
+          <w:ilvl w:val="0"/>
+          <w:numId w:val="1"/>
+        </w:numPr>
+        <w:spacing w:after="0"/>
+      </w:pPr>
+      <w:r>
+        <w:t>Summary of the script</w:t>
+      </w:r>
+    </w:p>
+    <w:p>
+      <w:pPr>
+        <w:pStyle w:val="ListParagraph"/>
+        <w:numPr>
+          <w:ilvl w:val="1"/>
+          <w:numId w:val="1"/>
+        </w:numPr>
+        <w:spacing w:after="0"/>
+      </w:pPr>
+      <w:r>
+        <w:t xml:space="preserve">A brief explanation of what the story </w:t>
+      </w:r>
+      <w:proofErr w:type="gramStart"/>
+      <w:r>
+        <w:t>is</w:t>
+      </w:r>
+      <w:proofErr w:type="gramEnd"/>
+    </w:p>
+    <w:p>
+      <w:pPr>
+        <w:pStyle w:val="MyStyle"/>
+        <w:numPr>
+          <w:ilvl w:val="2"/>
+          <w:numId w:val="1"/>
+        </w:numPr>
+      </w:pPr>
+      <w:r>
+        <w:t>You enter an abandoned theme park maze, the entrance of the maze somehow disappears &amp; you will have to find your way out but to do so you need to find some items to help you.</w:t>
+      </w:r>
+    </w:p>
+    <w:p>
+      <w:pPr>
+        <w:pStyle w:val="ListParagraph"/>
+        <w:numPr>
+          <w:ilvl w:val="0"/>
+          <w:numId w:val="1"/>
+        </w:numPr>
+        <w:spacing w:after="0"/>
+      </w:pPr>
+      <w:r>
+        <w:t>Genre of game</w:t>
+      </w:r>
+    </w:p>
+    <w:p>
+      <w:pPr>
+        <w:pStyle w:val="ListParagraph"/>
+        <w:numPr>
+          <w:ilvl w:val="1"/>
+          <w:numId w:val="1"/>
+        </w:numPr>
+        <w:spacing w:after="0"/>
+      </w:pPr>
+      <w:r>
+        <w:t xml:space="preserve">Explain how the story maps with the game’s </w:t>
+      </w:r>
+      <w:proofErr w:type="gramStart"/>
+      <w:r>
+        <w:t>genre</w:t>
+      </w:r>
+      <w:proofErr w:type="gramEnd"/>
+    </w:p>
+    <w:p>
+      <w:pPr>
+        <w:pStyle w:val="MyStyle"/>
+        <w:numPr>
+          <w:ilvl w:val="2"/>
+          <w:numId w:val="1"/>
+        </w:numPr>
+      </w:pPr>
+      <w:r>
+        <w:t xml:space="preserve">My game is planned to be a “Maze, Puzzle, Adventure, Escape the Room” Genre. </w:t>
+      </w:r>
+    </w:p>
+    <w:p>
+      <w:pPr>
+        <w:pStyle w:val="MyStyle"/>
+        <w:numPr>
+          <w:ilvl w:val="2"/>
+          <w:numId w:val="1"/>
+        </w:numPr>
+      </w:pPr>
+      <w:r>
+        <w:t xml:space="preserve">My game is a maze game, so I believe that is enough to make it a part of the Maze genre. </w:t>
+      </w:r>
+    </w:p>
+    <w:p>
+      <w:pPr>
+        <w:pStyle w:val="MyStyle"/>
+        <w:numPr>
+          <w:ilvl w:val="2"/>
+          <w:numId w:val="1"/>
+        </w:numPr>
+      </w:pPr>
+      <w:r>
+        <w:t>You get trapped in a maze, so you will have to find your way out but to do so you will have to find some items that allow you to break damaged maze walls. So, I believe that is enough to confirm that it is a puzzle &amp; escape the room genre.</w:t>
+      </w:r>
+    </w:p>
+    <w:p>
+      <w:pPr>
+        <w:pStyle w:val="ListParagraph"/>
+        <w:numPr>
+          <w:ilvl w:val="0"/>
+          <w:numId w:val="1"/>
+        </w:numPr>
+        <w:spacing w:after="0"/>
+      </w:pPr>
+      <w:r>
+        <w:t>Script components in the following:</w:t>
+      </w:r>
+    </w:p>
+    <w:p>
+      <w:pPr>
+        <w:pStyle w:val="ListParagraph"/>
+        <w:numPr>
+          <w:ilvl w:val="1"/>
+          <w:numId w:val="1"/>
+        </w:numPr>
+        <w:spacing w:after="0"/>
+      </w:pPr>
+      <w:r>
+        <w:t>Main plot</w:t>
+      </w:r>
+    </w:p>
+    <w:p>
+      <w:pPr>
+        <w:pStyle w:val="MyStyle"/>
+        <w:numPr>
+          <w:ilvl w:val="2"/>
+          <w:numId w:val="1"/>
+        </w:numPr>
+      </w:pPr>
+      <w:r>
+        <w:t>You enter a maze &amp; the entrance disappears behind you so you will have to find your way out but to do so you will have to find some items that will give you the ability to destroy damaged maze walls.</w:t>
+      </w:r>
+    </w:p>
+    <w:p>
+      <w:pPr>
+        <w:pStyle w:val="ListParagraph"/>
+        <w:numPr>
+          <w:ilvl w:val="1"/>
+          <w:numId w:val="1"/>
+        </w:numPr>
+        <w:spacing w:after="0"/>
+      </w:pPr>
+      <w:r>
+        <w:t>Background stories</w:t>
+      </w:r>
+    </w:p>
+    <w:p>
+      <w:pPr>
+        <w:pStyle w:val="MyStyle"/>
+        <w:numPr>
+          <w:ilvl w:val="2"/>
+          <w:numId w:val="1"/>
+        </w:numPr>
+      </w:pPr>
+      <w:r>
+        <w:t>You go to explore an abandoned amusement park &amp; find a maze, so you go to have a look &amp; decide to enter.</w:t>
+      </w:r>
+    </w:p>
+    <w:p>
+      <w:pPr>
+        <w:pStyle w:val="ListParagraph"/>
+        <w:numPr>
+          <w:ilvl w:val="1"/>
+          <w:numId w:val="1"/>
+        </w:numPr>
+        <w:spacing w:after="0"/>
+      </w:pPr>
+      <w:r>
+        <w:rPr>
+          <w:highlight w:val="cyan"/>
+        </w:rPr>
+        <w:t>Level</w:t>
+      </w:r>
+      <w:r>
+        <w:t>/mission stories</w:t>
+      </w:r>
+    </w:p>
+    <w:p>
+      <w:pPr>
+        <w:pStyle w:val="MyStyle"/>
+        <w:numPr>
+          <w:ilvl w:val="2"/>
+          <w:numId w:val="1"/>
+        </w:numPr>
+      </w:pPr>
+      <w:r>
+        <w:t xml:space="preserve">It isn’t definitive levels because you can go back if you think you missed something but there is still some type of indication of levels. </w:t>
+      </w:r>
+    </w:p>
+    <w:p>
+      <w:pPr>
+        <w:pStyle w:val="MyStyle"/>
+        <w:numPr>
+          <w:ilvl w:val="2"/>
+          <w:numId w:val="1"/>
+        </w:numPr>
+      </w:pPr>
+      <w:r>
+        <w:t>I’d prefer calling the</w:t>
+      </w:r>
+      <w:r>
+        <w:rPr>
+          <w:i/>
+          <w:iCs/>
+        </w:rPr>
+        <w:t xml:space="preserve"> levels</w:t>
+      </w:r>
+      <w:r>
+        <w:t xml:space="preserve"> </w:t>
+      </w:r>
+      <w:r>
+        <w:t xml:space="preserve">areas instead. There may end up being multiple parts of each area like having different fencing/walls, but they will still go under the same area only if the fencing/walls are the same material. </w:t>
+      </w:r>
+    </w:p>
+    <w:p>
+      <w:pPr>
+        <w:pStyle w:val="MyStyle"/>
+        <w:numPr>
+          <w:ilvl w:val="2"/>
+          <w:numId w:val="1"/>
+        </w:numPr>
+      </w:pPr>
+      <w:r>
+        <w:t xml:space="preserve">The first area is a wooden fencing area in which you would need to find an </w:t>
+      </w:r>
+      <w:r>
+        <w:t>axe. After collecting the axe, a sound will play indicating that a section of the fence has disappeared &amp; you can progress.</w:t>
+      </w:r>
+    </w:p>
+    <w:p>
+      <w:pPr>
+        <w:pStyle w:val="MyStyle"/>
+        <w:numPr>
+          <w:ilvl w:val="2"/>
+          <w:numId w:val="1"/>
+        </w:numPr>
+      </w:pPr>
+      <w:r>
+        <w:t>The second area is a stone wall area in which you would need to find an item that will allow you to break some stone.</w:t>
+      </w:r>
+      <w:r>
+        <w:t xml:space="preserve"> This area is planned for a future build/version because I ran out of time.</w:t>
+      </w:r>
+    </w:p>
+    <w:p>
+      <w:pPr>
+        <w:pStyle w:val="MyStyle"/>
+        <w:numPr>
+          <w:ilvl w:val="2"/>
+          <w:numId w:val="1"/>
+        </w:numPr>
+      </w:pPr>
+      <w:r>
+        <w:t>The third area is a metal fencing area in which you would need to find an item that will allow you to cut some metal wire.</w:t>
+      </w:r>
+      <w:r>
+        <w:t xml:space="preserve"> </w:t>
+      </w:r>
+      <w:r>
+        <w:t>This area is planned for a future build/version because I ran out of time.</w:t>
+      </w:r>
+    </w:p>
+    <w:p>
+      <w:pPr>
+        <w:pStyle w:val="MyStyle"/>
+        <w:numPr>
+          <w:ilvl w:val="2"/>
+          <w:numId w:val="1"/>
+        </w:numPr>
+      </w:pPr>
+      <w:r>
+        <w:t>The fourth &amp; final area is plants like hedges in which you would need to find a</w:t>
+      </w:r>
+      <w:r>
+        <w:t xml:space="preserve"> Machete. </w:t>
+      </w:r>
+      <w:r>
+        <w:t xml:space="preserve">After collecting the </w:t>
+      </w:r>
+      <w:r>
+        <w:t>Machete,</w:t>
+      </w:r>
+      <w:r>
+        <w:t xml:space="preserve"> a sound will play </w:t>
+      </w:r>
+      <w:r>
+        <w:lastRenderedPageBreak/>
+        <w:t xml:space="preserve">indicating that a section of the </w:t>
+      </w:r>
+      <w:r>
+        <w:t>hedge wall</w:t>
+      </w:r>
+      <w:r>
+        <w:t xml:space="preserve"> has disappeared</w:t>
+      </w:r>
+      <w:r>
+        <w:t xml:space="preserve"> &amp; you can progress.</w:t>
+      </w:r>
+    </w:p>
+    <w:p>
+      <w:pPr>
+        <w:pStyle w:val="ListParagraph"/>
+        <w:numPr>
+          <w:ilvl w:val="0"/>
+          <w:numId w:val="1"/>
+        </w:numPr>
+        <w:spacing w:after="0"/>
+      </w:pPr>
+      <w:r>
+        <w:t>Illustrate how the story maps to the game:</w:t>
+      </w:r>
+    </w:p>
+    <w:p>
+      <w:pPr>
+        <w:pStyle w:val="ListParagraph"/>
+        <w:numPr>
+          <w:ilvl w:val="1"/>
+          <w:numId w:val="1"/>
+        </w:numPr>
+        <w:spacing w:after="0"/>
+      </w:pPr>
+      <w:r>
+        <w:t>Assets</w:t>
+      </w:r>
+    </w:p>
+    <w:p>
+      <w:pPr>
+        <w:pStyle w:val="MyStyle"/>
+        <w:numPr>
+          <w:ilvl w:val="2"/>
+          <w:numId w:val="1"/>
+        </w:numPr>
+      </w:pPr>
+      <w:r>
+        <w:t>The items are the core assets involved in progressing the game.</w:t>
+      </w:r>
+    </w:p>
+    <w:p>
+      <w:pPr>
+        <w:pStyle w:val="ListParagraph"/>
+        <w:numPr>
+          <w:ilvl w:val="1"/>
+          <w:numId w:val="1"/>
+        </w:numPr>
+        <w:spacing w:after="0"/>
+      </w:pPr>
+      <w:r>
+        <w:t>Levels</w:t>
+      </w:r>
+    </w:p>
+    <w:p>
+      <w:pPr>
+        <w:pStyle w:val="MyStyle"/>
+        <w:numPr>
+          <w:ilvl w:val="2"/>
+          <w:numId w:val="1"/>
+        </w:numPr>
+      </w:pPr>
+      <w:r>
+        <w:t>I’d prefer calling the</w:t>
+      </w:r>
+      <w:r>
+        <w:rPr>
+          <w:i/>
+          <w:iCs/>
+        </w:rPr>
+        <w:t xml:space="preserve"> levels</w:t>
+      </w:r>
+      <w:r>
+        <w:t xml:space="preserve"> </w:t>
+      </w:r>
+      <w:r>
+        <w:t xml:space="preserve">areas instead. There may end up being multiple parts of each area like having different fencing/walls, but they will still go under the same area only if the fencing/walls are the same material. </w:t>
+      </w:r>
+    </w:p>
+    <w:p>
+      <w:pPr>
+        <w:pStyle w:val="MyStyle"/>
+        <w:numPr>
+          <w:ilvl w:val="2"/>
+          <w:numId w:val="1"/>
+        </w:numPr>
+      </w:pPr>
+      <w:r>
+        <w:t>The first area is a wooden fencing area in which you would need to find an axe. After collecting the axe, a sound will play indicating that a section of the fence has disappeared &amp; you can progress.</w:t>
+      </w:r>
+    </w:p>
+    <w:p>
+      <w:pPr>
+        <w:pStyle w:val="MyStyle"/>
+        <w:numPr>
+          <w:ilvl w:val="2"/>
+          <w:numId w:val="1"/>
+        </w:numPr>
+      </w:pPr>
+      <w:r>
+        <w:t>The second area is a stone wall area in which you would need to find an item that will allow you to break some stone. This area is planned for a future build/version because I ran out of time.</w:t>
+      </w:r>
+    </w:p>
+    <w:p>
+      <w:pPr>
+        <w:pStyle w:val="MyStyle"/>
+        <w:numPr>
+          <w:ilvl w:val="2"/>
+          <w:numId w:val="1"/>
+        </w:numPr>
+      </w:pPr>
+      <w:r>
+        <w:t>The third area is a metal fencing area in which you would need to find an item that will allow you to cut some metal wire. This area is planned for a future build/version because I ran out of time.</w:t>
+      </w:r>
+    </w:p>
+    <w:p>
+      <w:pPr>
+        <w:pStyle w:val="MyStyle"/>
+        <w:numPr>
+          <w:ilvl w:val="2"/>
+          <w:numId w:val="1"/>
+        </w:numPr>
+      </w:pPr>
+      <w:r>
+        <w:t>The fourth &amp; final area is plants like hedges in which you would need to find a Machete. After collecting the Machete, a sound will play indicating that a section of the hedge wall has disappeared &amp; you can progress.</w:t>
+      </w:r>
+    </w:p>
+    <w:p>
+      <w:pPr>
+        <w:pStyle w:val="ListParagraph"/>
+        <w:numPr>
+          <w:ilvl w:val="1"/>
+          <w:numId w:val="1"/>
+        </w:numPr>
+        <w:spacing w:after="0"/>
+      </w:pPr>
+      <w:r>
+        <w:t>Mechanics</w:t>
+      </w:r>
+    </w:p>
+    <w:p>
+      <w:pPr>
+        <w:pStyle w:val="MyStyle"/>
+        <w:numPr>
+          <w:ilvl w:val="2"/>
+          <w:numId w:val="1"/>
+        </w:numPr>
+      </w:pPr>
+      <w:r>
+        <w:t xml:space="preserve">The main mechanic is that </w:t>
+      </w:r>
+      <w:r>
+        <w:t>upon collecting the item in the area the exit will open allowing you to progress. This is done via a script event that disables the “destructible fence/wall.”</w:t>
+      </w:r>
+    </w:p>
+    <w:p>
+      <w:pPr>
+        <w:pStyle w:val="ListParagraph"/>
+        <w:numPr>
+          <w:ilvl w:val="0"/>
+          <w:numId w:val="1"/>
+        </w:numPr>
+        <w:spacing w:after="0"/>
+      </w:pPr>
+      <w:r>
+        <w:t>Title comparison</w:t>
+      </w:r>
+    </w:p>
+    <w:p>
+      <w:pPr>
+        <w:pStyle w:val="ListParagraph"/>
+        <w:numPr>
+          <w:ilvl w:val="1"/>
+          <w:numId w:val="1"/>
+        </w:numPr>
+        <w:spacing w:after="0"/>
+      </w:pPr>
+      <w:r>
+        <w:t xml:space="preserve">Show research in similar </w:t>
+      </w:r>
+      <w:proofErr w:type="gramStart"/>
+      <w:r>
+        <w:t>titles</w:t>
+      </w:r>
+      <w:proofErr w:type="gramEnd"/>
+    </w:p>
+    <w:p>
+      <w:pPr>
+        <w:pStyle w:val="MyStyle"/>
+        <w:numPr>
+          <w:ilvl w:val="2"/>
+          <w:numId w:val="1"/>
+        </w:numPr>
+      </w:pPr>
+      <w:proofErr w:type="spellStart"/>
+      <w:r>
+        <w:t>Zardy’s</w:t>
+      </w:r>
+      <w:proofErr w:type="spellEnd"/>
+      <w:r>
+        <w:t xml:space="preserve"> maze</w:t>
+      </w:r>
+    </w:p>
+    <w:p>
+      <w:pPr>
+        <w:pStyle w:val="ListParagraph"/>
+        <w:numPr>
+          <w:ilvl w:val="3"/>
+          <w:numId w:val="1"/>
+        </w:numPr>
+        <w:spacing w:after="0"/>
+      </w:pPr>
+      <w:r>
+        <w:t>what stories they developed?</w:t>
+      </w:r>
+    </w:p>
+    <w:p>
+      <w:pPr>
+        <w:pStyle w:val="MyStyle"/>
+        <w:numPr>
+          <w:ilvl w:val="4"/>
+          <w:numId w:val="1"/>
+        </w:numPr>
+      </w:pPr>
+      <w:r>
+        <w:t>They don’t really have a story either other than maybe that you are a farmer &amp; that strange giant vines sprouted in your corn field &amp; you need to get rid of them.</w:t>
+      </w:r>
+    </w:p>
+    <w:p>
+      <w:pPr>
+        <w:pStyle w:val="ListParagraph"/>
+        <w:numPr>
+          <w:ilvl w:val="3"/>
+          <w:numId w:val="1"/>
+        </w:numPr>
+        <w:spacing w:after="0"/>
+      </w:pPr>
+      <w:r>
+        <w:t>How is yours similar/different?</w:t>
+      </w:r>
+    </w:p>
+    <w:p>
+      <w:pPr>
+        <w:pStyle w:val="MyStyle"/>
+        <w:numPr>
+          <w:ilvl w:val="4"/>
+          <w:numId w:val="1"/>
+        </w:numPr>
+      </w:pPr>
+      <w:r>
+        <w:t>Mine is different because the player is not a farmer, they are just a normal person that is stuck in a maze &amp; needs to find a way out.</w:t>
+      </w:r>
+    </w:p>
+    <w:p>
+      <w:pPr>
+        <w:pStyle w:val="ListParagraph"/>
+        <w:numPr>
+          <w:ilvl w:val="0"/>
+          <w:numId w:val="1"/>
+        </w:numPr>
+        <w:spacing w:after="0"/>
+      </w:pPr>
+      <w:r>
+        <w:t>Real-world influences on:</w:t>
+      </w:r>
+    </w:p>
+    <w:p>
+      <w:pPr>
+        <w:pStyle w:val="ListParagraph"/>
+        <w:numPr>
+          <w:ilvl w:val="1"/>
+          <w:numId w:val="1"/>
+        </w:numPr>
+        <w:spacing w:after="0"/>
+      </w:pPr>
+      <w:r>
+        <w:t>Characters</w:t>
+      </w:r>
+    </w:p>
+    <w:p>
+      <w:pPr>
+        <w:pStyle w:val="MyStyle"/>
+        <w:numPr>
+          <w:ilvl w:val="2"/>
+          <w:numId w:val="1"/>
+        </w:numPr>
+      </w:pPr>
+      <w:r>
+        <w:t>Just Want the player to feel like they are the character. It is just what I want, I didn’t have anything influencing this decision other than I want the player to feel immersed.</w:t>
+      </w:r>
+    </w:p>
+    <w:p>
+      <w:pPr>
+        <w:pStyle w:val="ListParagraph"/>
+        <w:numPr>
+          <w:ilvl w:val="1"/>
+          <w:numId w:val="1"/>
+        </w:numPr>
+        <w:spacing w:after="0"/>
+      </w:pPr>
+      <w:r>
+        <w:t>Location</w:t>
+      </w:r>
+    </w:p>
+    <w:p>
+      <w:pPr>
+        <w:pStyle w:val="MyStyle"/>
+        <w:numPr>
+          <w:ilvl w:val="2"/>
+          <w:numId w:val="1"/>
+        </w:numPr>
+      </w:pPr>
+      <w:r>
+        <w:lastRenderedPageBreak/>
+        <w:t>I just think that a maze would work best in a theme park setting.</w:t>
+      </w:r>
+    </w:p>
+    <w:p>
+      <w:pPr>
+        <w:pStyle w:val="ListParagraph"/>
+        <w:numPr>
+          <w:ilvl w:val="1"/>
+          <w:numId w:val="1"/>
+        </w:numPr>
+        <w:spacing w:after="0"/>
+      </w:pPr>
+      <w:r>
+        <w:t>Narrative</w:t>
+      </w:r>
+    </w:p>
+    <w:p>
+      <w:pPr>
+        <w:pStyle w:val="MyStyle"/>
+        <w:numPr>
+          <w:ilvl w:val="2"/>
+          <w:numId w:val="1"/>
+        </w:numPr>
+      </w:pPr>
+      <w:r>
+        <w:t xml:space="preserve">There isn’t really a narrative other than you were exploring an abandoned theme park. </w:t>
+      </w:r>
+    </w:p>
+    <w:p>
+      <w:pPr>
+        <w:pStyle w:val="ListParagraph"/>
+        <w:numPr>
+          <w:ilvl w:val="0"/>
+          <w:numId w:val="1"/>
+        </w:numPr>
+        <w:spacing w:after="0"/>
+      </w:pPr>
+      <w:r>
+        <w:t xml:space="preserve">Techniques used for </w:t>
+      </w:r>
+      <w:proofErr w:type="gramStart"/>
+      <w:r>
+        <w:t>storyboarding</w:t>
+      </w:r>
+      <w:proofErr w:type="gramEnd"/>
+    </w:p>
+    <w:p>
+      <w:pPr>
+        <w:pStyle w:val="MyStyle"/>
+        <w:numPr>
+          <w:ilvl w:val="1"/>
+          <w:numId w:val="1"/>
+        </w:numPr>
+      </w:pPr>
+      <w:r>
+        <w:t>Planning out</w:t>
+      </w:r>
+    </w:p>
+    <w:p>
+      <w:pPr>
+        <w:pStyle w:val="MyStyle"/>
+        <w:numPr>
+          <w:ilvl w:val="1"/>
+          <w:numId w:val="1"/>
+        </w:numPr>
+      </w:pPr>
+      <w:r>
+        <w:t>Visualization</w:t>
+      </w:r>
+    </w:p>
+    <w:p>
+      <w:pPr>
+        <w:pStyle w:val="MyStyle"/>
+        <w:numPr>
+          <w:ilvl w:val="1"/>
+          <w:numId w:val="1"/>
+        </w:numPr>
+      </w:pPr>
+      <w:r>
+        <w:t xml:space="preserve">Knowing the steps needed to </w:t>
+      </w:r>
+      <w:proofErr w:type="gramStart"/>
+      <w:r>
+        <w:t>progress</w:t>
+      </w:r>
+      <w:proofErr w:type="gramEnd"/>
+    </w:p>
+    <w:p>
+      <w:pPr>
+        <w:pStyle w:val="ListParagraph"/>
+        <w:numPr>
+          <w:ilvl w:val="0"/>
+          <w:numId w:val="1"/>
+        </w:numPr>
+        <w:spacing w:after="0"/>
+      </w:pPr>
+      <w:r>
+        <w:t>Copyright/legislation</w:t>
+      </w:r>
+    </w:p>
+    <w:p>
+      <w:pPr>
+        <w:pStyle w:val="ListParagraph"/>
+        <w:numPr>
+          <w:ilvl w:val="1"/>
+          <w:numId w:val="1"/>
+        </w:numPr>
+        <w:spacing w:after="0"/>
+      </w:pPr>
+      <w:r>
+        <w:t>How Copywrite applies to game development</w:t>
+      </w:r>
+    </w:p>
+    <w:p>
+      <w:pPr>
+        <w:pStyle w:val="MyStyle"/>
+        <w:numPr>
+          <w:ilvl w:val="2"/>
+          <w:numId w:val="1"/>
+        </w:numPr>
+      </w:pPr>
+      <w:r>
+        <w:t>It applies to individual assets in the game. (e.g., graphics, fonts, models, sometimes the scripts/code)</w:t>
+      </w:r>
+    </w:p>
+    <w:p>
+      <w:pPr>
+        <w:pStyle w:val="ListParagraph"/>
+        <w:numPr>
+          <w:ilvl w:val="1"/>
+          <w:numId w:val="1"/>
+        </w:numPr>
+        <w:spacing w:after="0"/>
+      </w:pPr>
+      <w:r>
+        <w:t>How to seek permission to use protected elements in a script</w:t>
+      </w:r>
+    </w:p>
+    <w:p>
+      <w:pPr>
+        <w:pStyle w:val="MyStyle"/>
+        <w:numPr>
+          <w:ilvl w:val="2"/>
+          <w:numId w:val="1"/>
+        </w:numPr>
+      </w:pPr>
+      <w:r>
+        <w:t>Ask the owner for permission to use the asset/script via some kind of contact &amp; credit the owner where needed.</w:t>
+      </w:r>
+    </w:p>
+    <w:p>
+      <w:pPr>
+        <w:pStyle w:val="ListParagraph"/>
+        <w:numPr>
+          <w:ilvl w:val="0"/>
+          <w:numId w:val="1"/>
+        </w:numPr>
+        <w:spacing w:after="0"/>
+      </w:pPr>
+      <w:r>
+        <w:t xml:space="preserve">Budget and scheduling considerations </w:t>
+      </w:r>
+      <w:proofErr w:type="gramStart"/>
+      <w:r>
+        <w:t>in regard to</w:t>
+      </w:r>
+      <w:proofErr w:type="gramEnd"/>
+      <w:r>
+        <w:t xml:space="preserve"> the rest of the game</w:t>
+      </w:r>
+    </w:p>
+    <w:p>
+      <w:pPr>
+        <w:pStyle w:val="ListParagraph"/>
+        <w:numPr>
+          <w:ilvl w:val="1"/>
+          <w:numId w:val="1"/>
+        </w:numPr>
+        <w:spacing w:after="0"/>
+      </w:pPr>
+      <w:r>
+        <w:t xml:space="preserve">Outline wherein a production schedule writing and implementing a story could take </w:t>
+      </w:r>
+      <w:proofErr w:type="gramStart"/>
+      <w:r>
+        <w:t>place</w:t>
+      </w:r>
+      <w:proofErr w:type="gramEnd"/>
+    </w:p>
+    <w:p>
+      <w:pPr>
+        <w:pStyle w:val="MyStyle"/>
+        <w:numPr>
+          <w:ilvl w:val="2"/>
+          <w:numId w:val="1"/>
+        </w:numPr>
+      </w:pPr>
+      <w:r>
+        <w:t>Prototyping &amp;or Alpha-Bata of the game.</w:t>
+      </w:r>
+    </w:p>
+    <w:p>
+      <w:pPr>
+        <w:pStyle w:val="ListParagraph"/>
+        <w:numPr>
+          <w:ilvl w:val="1"/>
+          <w:numId w:val="1"/>
+        </w:numPr>
+        <w:spacing w:after="0"/>
+      </w:pPr>
+      <w:r>
+        <w:t xml:space="preserve">List the resources needed to implement a story in a </w:t>
+      </w:r>
+      <w:proofErr w:type="gramStart"/>
+      <w:r>
+        <w:t>game</w:t>
+      </w:r>
+      <w:proofErr w:type="gramEnd"/>
+    </w:p>
+    <w:p>
+      <w:pPr>
+        <w:pStyle w:val="MyStyle"/>
+        <w:numPr>
+          <w:ilvl w:val="2"/>
+          <w:numId w:val="1"/>
+        </w:numPr>
+      </w:pPr>
+      <w:proofErr w:type="gramStart"/>
+      <w:r>
+        <w:t>Actually</w:t>
+      </w:r>
+      <w:proofErr w:type="gramEnd"/>
+      <w:r>
+        <w:t xml:space="preserve"> have a story written down, &amp; know how to implement it in the game.</w:t>
+      </w:r>
+    </w:p>
+    <w:p>
+      <w:pPr>
+        <w:pStyle w:val="MyStyle"/>
+        <w:numPr>
+          <w:ilvl w:val="2"/>
+          <w:numId w:val="1"/>
+        </w:numPr>
+      </w:pPr>
+      <w:r>
+        <w:t>Time needed to implement the story.</w:t>
+      </w:r>
+    </w:p>
+    <w:p>
+      <w:pPr>
+        <w:pStyle w:val="MyStyle"/>
+        <w:numPr>
+          <w:ilvl w:val="2"/>
+          <w:numId w:val="1"/>
+        </w:numPr>
+      </w:pPr>
+      <w:r>
+        <w:t>The game engine</w:t>
+      </w:r>
+    </w:p>
+    <w:p>
+      <w:pPr>
+        <w:pStyle w:val="MyStyle"/>
+        <w:numPr>
+          <w:ilvl w:val="2"/>
+          <w:numId w:val="1"/>
+        </w:numPr>
+      </w:pPr>
+      <w:r>
+        <w:t>Assets &amp; scripts.</w:t>
+      </w:r>
+    </w:p>
+    <w:p>
+      <w:r>
+        <w:t>Part 2</w:t>
+      </w:r>
+    </w:p>
+    <w:p>
+      <w:pPr>
+        <w:pStyle w:val="ListParagraph"/>
+        <w:numPr>
+          <w:ilvl w:val="0"/>
+          <w:numId w:val="2"/>
+        </w:numPr>
+        <w:spacing w:after="0"/>
+      </w:pPr>
+      <w:r>
+        <w:t>Draft script including:</w:t>
+      </w:r>
+    </w:p>
+    <w:p>
+      <w:pPr>
+        <w:pStyle w:val="ListParagraph"/>
+        <w:numPr>
+          <w:ilvl w:val="1"/>
+          <w:numId w:val="2"/>
+        </w:numPr>
+        <w:spacing w:after="0"/>
+      </w:pPr>
+      <w:r>
+        <w:t>the main character and their interactions</w:t>
+      </w:r>
+    </w:p>
+    <w:p>
+      <w:pPr>
+        <w:pStyle w:val="MyStyle"/>
+        <w:numPr>
+          <w:ilvl w:val="2"/>
+          <w:numId w:val="2"/>
+        </w:numPr>
+      </w:pPr>
+      <w:r>
+        <w:t>The player has interactions with destructible walls/fences &amp; the items that they need to progress.</w:t>
+      </w:r>
+    </w:p>
+    <w:p>
+      <w:pPr>
+        <w:pStyle w:val="ListParagraph"/>
+        <w:numPr>
+          <w:ilvl w:val="1"/>
+          <w:numId w:val="2"/>
+        </w:numPr>
+        <w:spacing w:after="0"/>
+      </w:pPr>
+      <w:r>
+        <w:t>Background stories</w:t>
+      </w:r>
+    </w:p>
+    <w:p>
+      <w:pPr>
+        <w:pStyle w:val="MyStyle"/>
+        <w:numPr>
+          <w:ilvl w:val="2"/>
+          <w:numId w:val="2"/>
+        </w:numPr>
+      </w:pPr>
+      <w:r>
+        <w:t>You the player decided to explore an abandoned theme park, but once you entered a maze at the theme park, the entrance disappeared behind you, so now you need to find the way out.</w:t>
+      </w:r>
+    </w:p>
+    <w:p>
+      <w:pPr>
+        <w:pStyle w:val="ListParagraph"/>
+        <w:numPr>
+          <w:ilvl w:val="1"/>
+          <w:numId w:val="2"/>
+        </w:numPr>
+        <w:spacing w:after="0"/>
+      </w:pPr>
+      <w:r>
+        <w:t>Level and mission stories</w:t>
+      </w:r>
+    </w:p>
+    <w:p>
+      <w:pPr>
+        <w:pStyle w:val="MyStyle"/>
+        <w:numPr>
+          <w:ilvl w:val="2"/>
+          <w:numId w:val="2"/>
+        </w:numPr>
+      </w:pPr>
+      <w:r>
+        <w:t>You need to find an item in the maze section that you currently are in, to be able to progress to the next section.</w:t>
+      </w:r>
+    </w:p>
+    <w:p>
+      <w:pPr>
+        <w:pStyle w:val="ListParagraph"/>
+        <w:numPr>
+          <w:ilvl w:val="0"/>
+          <w:numId w:val="2"/>
+        </w:numPr>
+        <w:spacing w:after="0"/>
+      </w:pPr>
+      <w:r>
+        <w:t>Character and narrative dialogue</w:t>
+      </w:r>
+    </w:p>
+    <w:p>
+      <w:pPr>
+        <w:pStyle w:val="MyStyle"/>
+        <w:numPr>
+          <w:ilvl w:val="1"/>
+          <w:numId w:val="2"/>
+        </w:numPr>
+      </w:pPr>
+      <w:r>
+        <w:t>There is no character dialogue.</w:t>
+      </w:r>
+    </w:p>
+    <w:p>
+      <w:pPr>
+        <w:pStyle w:val="MyStyle"/>
+        <w:numPr>
+          <w:ilvl w:val="1"/>
+          <w:numId w:val="2"/>
+        </w:numPr>
+      </w:pPr>
+      <w:r>
+        <w:t>Narrative text will only be at the start &amp; end of the game.</w:t>
+      </w:r>
+    </w:p>
+    <w:p>
+      <w:pPr>
+        <w:pStyle w:val="ListParagraph"/>
+        <w:numPr>
+          <w:ilvl w:val="0"/>
+          <w:numId w:val="2"/>
+        </w:numPr>
+        <w:spacing w:after="0"/>
+      </w:pPr>
+      <w:r>
+        <w:t>Storyboards visually presenting events in the story</w:t>
+      </w:r>
+    </w:p>
+    <w:tbl>
+      <w:tblPr>
+        <w:tblStyle w:val="TableGrid"/>
+        <w:tblW w:w="9072" w:type="dxa"/>
+        <w:tblLayout w:type="fixed"/>
+        <w:tblLook w:val="04A0" w:firstRow="1" w:lastRow="0" w:firstColumn="1" w:lastColumn="0" w:noHBand="0" w:noVBand="1"/>
+      </w:tblPr>
+      <w:tblGrid>
+        <w:gridCol w:w="2268"/>
+        <w:gridCol w:w="2268"/>
+        <w:gridCol w:w="2268"/>
+        <w:gridCol w:w="2268"/>
+      </w:tblGrid>
+      <w:tr>
+        <w:trPr>
+          <w:trHeight w:val="283"/>
+        </w:trPr>
+        <w:tc>
+          <w:tcPr>
+            <w:tcW w:w="2268" w:type="dxa"/>
+            <w:vMerge w:val="restart"/>
+            <w:vAlign w:val="center"/>
+          </w:tcPr>
+          <w:p>
+            <w:pPr>
+              <w:pStyle w:val="MyStyle"/>
+              <w:jc w:val="center"/>
+              <w:rPr>
+                <w:sz w:val="22"/>
+                <w:szCs w:val="20"/>
+              </w:rPr>
+            </w:pPr>
+            <w:r>
+              <w:rPr>
+                <w:sz w:val="22"/>
+                <w:szCs w:val="20"/>
+              </w:rPr>
+              <w:t>Storyboard Key</w:t>
+            </w:r>
+          </w:p>
+        </w:tc>
+        <w:tc>
+          <w:tcPr>
+            <w:tcW w:w="2268" w:type="dxa"/>
+            <w:vAlign w:val="center"/>
+          </w:tcPr>
+          <w:p>
+            <w:pPr>
+              <w:pStyle w:val="MyStyle"/>
+              <w:jc w:val="center"/>
+              <w:rPr>
+                <w:sz w:val="22"/>
+                <w:szCs w:val="20"/>
+              </w:rPr>
+            </w:pPr>
+            <w:r>
+              <w:rPr>
+                <w:sz w:val="22"/>
+                <w:szCs w:val="20"/>
+                <w:lang w:val="en-US"/>
+              </w:rPr>
+              <w:t>The breakable fence/wall</w:t>
+            </w:r>
+          </w:p>
+        </w:tc>
+        <w:tc>
+          <w:tcPr>
+            <w:tcW w:w="2268" w:type="dxa"/>
+            <w:vAlign w:val="center"/>
+          </w:tcPr>
+          <w:p>
+            <w:pPr>
+              <w:pStyle w:val="MyStyle"/>
+              <w:jc w:val="center"/>
+              <w:rPr>
+                <w:sz w:val="22"/>
+                <w:szCs w:val="20"/>
+              </w:rPr>
+            </w:pPr>
+            <w:r>
+              <w:rPr>
+                <w:sz w:val="22"/>
+                <w:szCs w:val="20"/>
+              </w:rPr>
+              <w:t>Player</w:t>
+            </w:r>
+          </w:p>
+        </w:tc>
+        <w:tc>
+          <w:tcPr>
+            <w:tcW w:w="2268" w:type="dxa"/>
+            <w:vAlign w:val="center"/>
+          </w:tcPr>
+          <w:p>
+            <w:pPr>
+              <w:pStyle w:val="MyStyle"/>
+              <w:jc w:val="center"/>
+              <w:rPr>
+                <w:sz w:val="22"/>
+                <w:szCs w:val="20"/>
+              </w:rPr>
+            </w:pPr>
+            <w:r>
+              <w:rPr>
+                <w:sz w:val="22"/>
+                <w:szCs w:val="20"/>
+              </w:rPr>
+              <w:t>Item needed to progress section/area</w:t>
+            </w:r>
+          </w:p>
+        </w:tc>
+      </w:tr>
+      <w:tr>
+        <w:trPr>
+          <w:trHeight w:val="283"/>
+        </w:trPr>
+        <w:tc>
+          <w:tcPr>
+            <w:tcW w:w="2268" w:type="dxa"/>
+            <w:vMerge/>
+            <w:vAlign w:val="center"/>
+          </w:tcPr>
+          <w:p>
+            <w:pPr>
+              <w:pStyle w:val="MyStyle"/>
+              <w:spacing w:line="259" w:lineRule="auto"/>
+              <w:jc w:val="center"/>
+              <w:rPr>
+                <w:lang w:val="en-US"/>
+              </w:rPr>
+            </w:pPr>
+          </w:p>
+        </w:tc>
+        <w:tc>
+          <w:tcPr>
+            <w:tcW w:w="2268" w:type="dxa"/>
+            <w:vAlign w:val="center"/>
+          </w:tcPr>
+          <w:p>
+            <w:pPr>
+              <w:pStyle w:val="MyStyle"/>
+              <w:jc w:val="center"/>
+            </w:pPr>
+            <w:r>
+              <w:rPr>
+                <w:noProof/>
+              </w:rPr>
+              <mc:AlternateContent>
+                <mc:Choice Requires="wps">
+                  <w:drawing>
+                    <wp:inline distT="0" distB="0" distL="0" distR="0" wp14:anchorId="2E5F9A3A" wp14:editId="24AC63E3">
+                      <wp:extent cx="359410" cy="45085"/>
+                      <wp:effectExtent l="0" t="0" r="21590" b="12065"/>
+                      <wp:docPr id="615689471" name="Rectangle 6"/>
+                      <wp:cNvGraphicFramePr/>
+                      <a:graphic xmlns:a="http://schemas.openxmlformats.org/drawingml/2006/main">
+                        <a:graphicData uri="http://schemas.microsoft.com/office/word/2010/wordprocessingShape">
+                          <wps:wsp>
+                            <wps:cNvSpPr/>
+                            <wps:spPr>
+                              <a:xfrm>
+                                <a:off x="0" y="0"/>
+                                <a:ext cx="359410" cy="45085"/>
+                              </a:xfrm>
+                              <a:prstGeom prst="rect">
+                                <a:avLst/>
+                              </a:prstGeom>
+                            </wps:spPr>
+                            <wps:style>
+                              <a:lnRef idx="2">
+                                <a:schemeClr val="accent1">
+                                  <a:shade val="15000"/>
+                                </a:schemeClr>
+                              </a:lnRef>
+                              <a:fillRef idx="1">
+                                <a:schemeClr val="accent1"/>
+                              </a:fillRef>
+                              <a:effectRef idx="0">
+                                <a:schemeClr val="accent1"/>
+                              </a:effectRef>
+                              <a:fontRef idx="minor">
+                                <a:schemeClr val="lt1"/>
+                              </a:fontRef>
+                            </wps:style>
+                            <wps:bodyPr rot="0" spcFirstLastPara="0" vertOverflow="overflow" horzOverflow="overflow" vert="horz" wrap="square" lIns="91440" tIns="45720" rIns="91440" bIns="45720" numCol="1" spcCol="0" rtlCol="0" fromWordArt="0" anchor="ctr" anchorCtr="0" forceAA="0" compatLnSpc="1">
+                              <a:prstTxWarp prst="textNoShape">
+                                <a:avLst/>
+                              </a:prstTxWarp>
+                              <a:noAutofit/>
+                            </wps:bodyPr>
+                          </wps:wsp>
+                        </a:graphicData>
+                      </a:graphic>
+                    </wp:inline>
+                  </w:drawing>
+                </mc:Choice>
+                <mc:Fallback>
+                  <w:pict>
+                    <v:rect w14:anchorId="4A8D41B4" id="Rectangle 6" o:spid="_x0000_s1026" style="width:28.3pt;height:3.55pt;visibility:visible;mso-wrap-style:square;mso-left-percent:-10001;mso-top-percent:-10001;mso-position-horizontal:absolute;mso-position-horizontal-relative:char;mso-position-vertical:absolute;mso-position-vertical-relative:line;mso-left-percent:-10001;mso-top-percent:-10001;v-text-anchor:middle" o:gfxdata="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" fillcolor="#4472c4 [3204]" strokecolor="#09101d [484]" strokeweight="1pt">
+                      <w10:anchorlock/>
+                    </v:rect>
+                  </w:pict>
+                </mc:Fallback>
+              </mc:AlternateContent>
+            </w:r>
+          </w:p>
+        </w:tc>
+        <w:tc>
+          <w:tcPr>
+            <w:tcW w:w="2268" w:type="dxa"/>
+          </w:tcPr>
+          <w:p>
+            <w:pPr>
+              <w:pStyle w:val="MyStyle"/>
+              <w:jc w:val="center"/>
+              <w:rPr>
+                <w:noProof/>
+              </w:rPr>
+            </w:pPr>
+            <w:r>
+              <w:rPr>
+                <w:noProof/>
+              </w:rPr>
+              <mc:AlternateContent>
+                <mc:Choice Requires="wps">
+                  <w:drawing>
+                    <wp:inline distT="0" distB="0" distL="0" distR="0" wp14:anchorId="32B73BBF" wp14:editId="3A7BD92A">
+                      <wp:extent cx="359410" cy="359410"/>
+                      <wp:effectExtent l="0" t="0" r="21590" b="21590"/>
+                      <wp:docPr id="244953042" name="Smiley Face 8"/>
+                      <wp:cNvGraphicFramePr/>
+                      <a:graphic xmlns:a="http://schemas.openxmlformats.org/drawingml/2006/main">
+                        <a:graphicData uri="http://schemas.microsoft.com/office/word/2010/wordprocessingShape">
+                          <wps:wsp>
+                            <wps:cNvSpPr/>
+                            <wps:spPr>
+                              <a:xfrm>
+                                <a:off x="0" y="0"/>
+                                <a:ext cx="359410" cy="359410"/>
+                              </a:xfrm>
+                              <a:prstGeom prst="smileyFace">
+                                <a:avLst/>
+                              </a:prstGeom>
+                            </wps:spPr>
+                            <wps:style>
+                              <a:lnRef idx="2">
+                                <a:schemeClr val="accent1">
+                                  <a:shade val="15000"/>
+                                </a:schemeClr>
+                              </a:lnRef>
+                              <a:fillRef idx="1">
+                                <a:schemeClr val="accent1"/>
+                              </a:fillRef>
+                              <a:effectRef idx="0">
+                                <a:schemeClr val="accent1"/>
+                              </a:effectRef>
+                              <a:fontRef idx="minor">
+                                <a:schemeClr val="lt1"/>
+                              </a:fontRef>
+                            </wps:style>
+                            <wps:bodyPr rot="0" spcFirstLastPara="0" vertOverflow="overflow" horzOverflow="overflow" vert="horz" wrap="square" lIns="91440" tIns="45720" rIns="91440" bIns="45720" numCol="1" spcCol="0" rtlCol="0" fromWordArt="0" anchor="ctr" anchorCtr="0" forceAA="0" compatLnSpc="1">
+                              <a:prstTxWarp prst="textNoShape">
+                                <a:avLst/>
+                              </a:prstTxWarp>
+                              <a:noAutofit/>
+                            </wps:bodyPr>
+                          </wps:wsp>
+                        </a:graphicData>
+                      </a:graphic>
+                    </wp:inline>
+                  </w:drawing>
+                </mc:Choice>
+                <mc:Fallback>
+                  <w:pict>
+                    <v:shapetype w14:anchorId="4FC77DF9" id="_x0000_t96" coordsize="21600,21600" o:spt="96" adj="17520" path="m10800,qx,10800,10800,21600,21600,10800,10800,xem7340,6445qx6215,7570,7340,8695,8465,7570,7340,6445xnfem14260,6445qx13135,7570,14260,8695,15385,7570,14260,6445xnfem4960@0c8853@3,12747@3,16640@0nfe">
+                      <v:formulas>
+                        <v:f eqn="sum 33030 0 #0"/>
+                        <v:f eqn="prod #0 4 3"/>
+                        <v:f eqn="prod @0 1 3"/>
+                        <v:f eqn="sum @1 0 @2"/>
+                      </v:formulas>
+                      <v:path o:extrusionok="f" gradientshapeok="t" o:connecttype="custom" o:connectlocs="10800,0;3163,3163;0,10800;3163,18437;10800,21600;18437,18437;21600,10800;18437,3163" textboxrect="3163,3163,18437,18437"/>
+                      <v:handles>
+                        <v:h position="center,#0" yrange="15510,17520"/>
+                      </v:handles>
+                      <o:complex v:ext="view"/>
+                    </v:shapetype>
+                    <v:shape id="Smiley Face 8" o:spid="_x0000_s1026" type="#_x0000_t96" style="width:28.3pt;height:28.3pt;visibility:visible;mso-wrap-style:square;mso-left-percent:-10001;mso-top-percent:-10001;mso-position-horizontal:absolute;mso-position-horizontal-relative:char;mso-position-vertical:absolute;mso-position-vertical-relative:line;mso-left-percent:-10001;mso-top-percent:-10001;v-text-anchor:middle" o:gfxdata="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" fillcolor="#4472c4 [3204]" strokecolor="#09101d [484]" strokeweight="1pt">
+                      <v:stroke joinstyle="miter"/>
+                      <w10:anchorlock/>
+                    </v:shape>
+                  </w:pict>
+                </mc:Fallback>
+              </mc:AlternateContent>
+            </w:r>
+          </w:p>
+        </w:tc>
+        <w:tc>
+          <w:tcPr>
+            <w:tcW w:w="2268" w:type="dxa"/>
+          </w:tcPr>
+          <w:p>
+            <w:pPr>
+              <w:pStyle w:val="MyStyle"/>
+              <w:jc w:val="center"/>
+              <w:rPr>
+                <w:noProof/>
+              </w:rPr>
+            </w:pPr>
+            <w:r>
+              <w:rPr>
+                <w:noProof/>
+              </w:rPr>
+              <mc:AlternateContent>
+                <mc:Choice Requires="wps">
+                  <w:drawing>
+                    <wp:inline distT="0" distB="0" distL="0" distR="0" wp14:anchorId="5F7FCC0D" wp14:editId="44C404E2">
+                      <wp:extent cx="359410" cy="359410"/>
+                      <wp:effectExtent l="0" t="0" r="21590" b="21590"/>
+                      <wp:docPr id="2129550886" name="Cylinder 9"/>
+                      <wp:cNvGraphicFramePr/>
+                      <a:graphic xmlns:a="http://schemas.openxmlformats.org/drawingml/2006/main">
+                        <a:graphicData uri="http://schemas.microsoft.com/office/word/2010/wordprocessingShape">
+                          <wps:wsp>
+                            <wps:cNvSpPr/>
+                            <wps:spPr>
+                              <a:xfrm>
+                                <a:off x="0" y="0"/>
+                                <a:ext cx="359410" cy="359410"/>
+                              </a:xfrm>
+                              <a:prstGeom prst="can">
+                                <a:avLst/>
+                              </a:prstGeom>
+                            </wps:spPr>
+                            <wps:style>
+                              <a:lnRef idx="2">
+                                <a:schemeClr val="accent1">
+                                  <a:shade val="15000"/>
+                                </a:schemeClr>
+                              </a:lnRef>
+                              <a:fillRef idx="1">
+                                <a:schemeClr val="accent1"/>
+                              </a:fillRef>
+                              <a:effectRef idx="0">
+                                <a:schemeClr val="accent1"/>
+                              </a:effectRef>
+                              <a:fontRef idx="minor">
+                                <a:schemeClr val="lt1"/>
+                              </a:fontRef>
+                            </wps:style>
+                            <wps:bodyPr rot="0" spcFirstLastPara="0" vertOverflow="overflow" horzOverflow="overflow" vert="horz" wrap="square" lIns="91440" tIns="45720" rIns="91440" bIns="45720" numCol="1" spcCol="0" rtlCol="0" fromWordArt="0" anchor="ctr" anchorCtr="0" forceAA="0" compatLnSpc="1">
+                              <a:prstTxWarp prst="textNoShape">
+                                <a:avLst/>
+                              </a:prstTxWarp>
+                              <a:noAutofit/>
+                            </wps:bodyPr>
+                          </wps:wsp>
+                        </a:graphicData>
+                      </a:graphic>
+                    </wp:inline>
+                  </w:drawing>
+                </mc:Choice>
+                <mc:Fallback>
+                  <w:pict>
+                    <v:shapetype w14:anchorId="3441BA0F" id="_x0000_t22" coordsize="21600,21600" o:spt="22" adj="5400" path="m10800,qx0@1l0@2qy10800,21600,21600@2l21600@1qy10800,xem0@1qy10800@0,21600@1nfe">
+                      <v:formulas>
+                        <v:f eqn="val #0"/>
+                        <v:f eqn="prod #0 1 2"/>
+                        <v:f eqn="sum height 0 @1"/>
+                      </v:formulas>
+                      <v:path o:extrusionok="f" gradientshapeok="t" o:connecttype="custom" o:connectlocs="10800,@0;10800,0;0,10800;10800,21600;21600,10800" o:connectangles="270,270,180,90,0" textboxrect="0,@0,21600,@2"/>
+                      <v:handles>
+                        <v:h position="center,#0" yrange="0,10800"/>
+                      </v:handles>
+                      <o:complex v:ext="view"/>
+                    </v:shapetype>
+                    <v:shape id="Cylinder 9" o:spid="_x0000_s1026" type="#_x0000_t22" style="width:28.3pt;height:28.3pt;visibility:visible;mso-wrap-style:square;mso-left-percent:-10001;mso-top-percent:-10001;mso-position-horizontal:absolute;mso-position-horizontal-relative:char;mso-position-vertical:absolute;mso-position-vertical-relative:line;mso-left-percent:-10001;mso-top-percent:-10001;v-text-anchor:middle" o:gfxdata="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" fillcolor="#4472c4 [3204]" strokecolor="#09101d [484]" strokeweight="1pt">
+                      <v:stroke joinstyle="miter"/>
+                      <w10:anchorlock/>
+                    </v:shape>
+                  </w:pict>
+                </mc:Fallback>
+              </mc:AlternateContent>
+            </w:r>
+          </w:p>
+        </w:tc>
+      </w:tr>
+    </w:tbl>
+    <w:p>
+      <w:pPr>
+        <w:pStyle w:val="MyStyle"/>
+      </w:pPr>
+      <w:r>
+        <w:rPr>
+          <w:noProof/>
+        </w:rPr>
+        <w:lastRenderedPageBreak/>
+        <mc:AlternateContent>
+          <mc:Choice Requires="wps">
+            <w:drawing>
+              <wp:anchor distT="0" distB="0" distL="114300" distR="114300" simplePos="0" relativeHeight="251670528" behindDoc="0" locked="0" layoutInCell="1" allowOverlap="1" wp14:anchorId="16B969F7" wp14:editId="6222D769">
+                <wp:simplePos x="0" y="0"/>
+                <wp:positionH relativeFrom="margin">
+                  <wp:align>center</wp:align>
+                </wp:positionH>
+                <wp:positionV relativeFrom="paragraph">
+                  <wp:posOffset>0</wp:posOffset>
+                </wp:positionV>
+                <wp:extent cx="1318260" cy="746760"/>
+                <wp:effectExtent l="0" t="0" r="0" b="0"/>
+                <wp:wrapNone/>
+                <wp:docPr id="1619053907" name="Text Box 13"/>
+                <wp:cNvGraphicFramePr/>
+                <a:graphic xmlns:a="http://schemas.openxmlformats.org/drawingml/2006/main">
+                  <a:graphicData uri="http://schemas.microsoft.com/office/word/2010/wordprocessingShape">
+                    <wps:wsp>
+                      <wps:cNvSpPr txBox="1"/>
+                      <wps:spPr>
+                        <a:xfrm>
+                          <a:off x="0" y="0"/>
+                          <a:ext cx="1318260" cy="746760"/>
+                        </a:xfrm>
+                        <a:prstGeom prst="rect">
+                          <a:avLst/>
+                        </a:prstGeom>
+                        <a:noFill/>
+                        <a:ln>
+                          <a:noFill/>
+                        </a:ln>
+                      </wps:spPr>
+                      <wps:style>
+                        <a:lnRef idx="0">
+                          <a:scrgbClr r="0" g="0" b="0"/>
+                        </a:lnRef>
+                        <a:fillRef idx="0">
+                          <a:scrgbClr r="0" g="0" b="0"/>
+                        </a:fillRef>
+                        <a:effectRef idx="0">
+                          <a:scrgbClr r="0" g="0" b="0"/>
+                        </a:effectRef>
+                        <a:fontRef idx="minor">
+                          <a:schemeClr val="dk1"/>
+                        </a:fontRef>
+                      </wps:style>
+                      <wps:txbx>
+                        <w:txbxContent>
+                          <w:p>
+                            <w:pPr>
+                              <w:pStyle w:val="MyStyle"/>
+                              <w:rPr>
+                                <w:sz w:val="20"/>
+                                <w:szCs w:val="18"/>
+                                <w:lang w:val="en-US"/>
+                              </w:rPr>
+                            </w:pPr>
+                            <w:r>
+                              <w:rPr>
+                                <w:sz w:val="20"/>
+                                <w:szCs w:val="18"/>
+                                <w:lang w:val="en-US"/>
+                              </w:rPr>
+                              <w:t>Once this fence/wall is destroyed &amp; passed through you will get the victory screen</w:t>
+                            </w:r>
+                          </w:p>
+                        </w:txbxContent>
+                      </wps:txbx>
+                      <wps:bodyPr rot="0" spcFirstLastPara="0" vertOverflow="overflow" horzOverflow="overflow" vert="horz" wrap="square" lIns="91440" tIns="45720" rIns="91440" bIns="45720" numCol="1" spcCol="0" rtlCol="0" fromWordArt="0" anchor="t" anchorCtr="0" forceAA="0" compatLnSpc="1">
+                        <a:prstTxWarp prst="textNoShape">
+                          <a:avLst/>
+                        </a:prstTxWarp>
+                        <a:noAutofit/>
+                      </wps:bodyPr>
+                    </wps:wsp>
+                  </a:graphicData>
+                </a:graphic>
+                <wp14:sizeRelH relativeFrom="margin">
+                  <wp14:pctWidth>0</wp14:pctWidth>
+                </wp14:sizeRelH>
+                <wp14:sizeRelV relativeFrom="margin">
+                  <wp14:pctHeight>0</wp14:pctHeight>
+                </wp14:sizeRelV>
+              </wp:anchor>
+            </w:drawing>
+          </mc:Choice>
+          <mc:Fallback>
+            <w:pict>
+              <v:shapetype w14:anchorId="16B969F7" id="_x0000_t202" coordsize="21600,21600" o:spt="202" path="m,l,21600r21600,l21600,xe">
+                <v:stroke joinstyle="miter"/>
+                <v:path gradientshapeok="t" o:connecttype="rect"/>
+              </v:shapetype>
+              <v:shape id="Text Box 13" o:spid="_x0000_s1026" type="#_x0000_t202" style="position:absolute;margin-left:0;margin-top:0;width:103.8pt;height:58.8pt;z-index:251670528;visibility:visible;mso-wrap-style:square;mso-width-percent:0;mso-height-percent:0;mso-wrap-distance-left:9pt;mso-wrap-distance-top:0;mso-wrap-distance-right:9pt;mso-wrap-distance-bottom:0;mso-position-horizontal:center;mso-position-horizontal-relative:margin;mso-position-vertical:absolute;mso-position-vertical-relative:text;mso-width-percent:0;mso-height-percent:0;mso-width-relative:margin;mso-height-relative:margin;v-text-anchor:top" o:gfxdata="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" filled="f" stroked="f">
+                <v:textbox>
+                  <w:txbxContent>
+                    <w:p>
+                      <w:pPr>
+                        <w:pStyle w:val="MyStyle"/>
+                        <w:rPr>
+                          <w:sz w:val="20"/>
+                          <w:szCs w:val="18"/>
+                          <w:lang w:val="en-US"/>
+                        </w:rPr>
+                      </w:pPr>
+                      <w:r>
+                        <w:rPr>
+                          <w:sz w:val="20"/>
+                          <w:szCs w:val="18"/>
+                          <w:lang w:val="en-US"/>
+                        </w:rPr>
+                        <w:t>Once this fence/wall is destroyed &amp; passed through you will get the victory screen</w:t>
+                      </w:r>
+                    </w:p>
+                  </w:txbxContent>
+                </v:textbox>
+                <w10:wrap anchorx="margin"/>
+              </v:shape>
+            </w:pict>
+          </mc:Fallback>
+        </mc:AlternateContent>
+      </w:r>
+      <w:r>
+        <w:rPr>
+          <w:noProof/>
+        </w:rPr>
+        <mc:AlternateContent>
+          <mc:Choice Requires="wps">
+            <w:drawing>
+              <wp:anchor distT="0" distB="0" distL="114300" distR="114300" simplePos="0" relativeHeight="251669504" behindDoc="0" locked="0" layoutInCell="1" allowOverlap="1" wp14:anchorId="6DAEB733" wp14:editId="62B71A7C">
+                <wp:simplePos x="0" y="0"/>
+                <wp:positionH relativeFrom="margin">
+                  <wp:posOffset>1097280</wp:posOffset>
+                </wp:positionH>
+                <wp:positionV relativeFrom="paragraph">
+                  <wp:posOffset>731520</wp:posOffset>
+                </wp:positionV>
+                <wp:extent cx="1386840" cy="792480"/>
+                <wp:effectExtent l="0" t="0" r="0" b="7620"/>
+                <wp:wrapNone/>
+                <wp:docPr id="556469939" name="Text Box 13"/>
+                <wp:cNvGraphicFramePr/>
+                <a:graphic xmlns:a="http://schemas.openxmlformats.org/drawingml/2006/main">
+                  <a:graphicData uri="http://schemas.microsoft.com/office/word/2010/wordprocessingShape">
+                    <wps:wsp>
+                      <wps:cNvSpPr txBox="1"/>
+                      <wps:spPr>
+                        <a:xfrm>
+                          <a:off x="0" y="0"/>
+                          <a:ext cx="1386840" cy="792480"/>
+                        </a:xfrm>
+                        <a:prstGeom prst="rect">
+                          <a:avLst/>
+                        </a:prstGeom>
+                        <a:noFill/>
+                        <a:ln>
+                          <a:noFill/>
+                        </a:ln>
+                      </wps:spPr>
+                      <wps:style>
+                        <a:lnRef idx="0">
+                          <a:scrgbClr r="0" g="0" b="0"/>
+                        </a:lnRef>
+                        <a:fillRef idx="0">
+                          <a:scrgbClr r="0" g="0" b="0"/>
+                        </a:fillRef>
+                        <a:effectRef idx="0">
+                          <a:scrgbClr r="0" g="0" b="0"/>
+                        </a:effectRef>
+                        <a:fontRef idx="minor">
+                          <a:schemeClr val="dk1"/>
+                        </a:fontRef>
+                      </wps:style>
+                      <wps:txbx>
+                        <w:txbxContent>
+                          <w:p>
+                            <w:pPr>
+                              <w:pStyle w:val="MyStyle"/>
+                              <w:rPr>
+                                <w:sz w:val="20"/>
+                                <w:szCs w:val="18"/>
+                                <w:lang w:val="en-US"/>
+                              </w:rPr>
+                            </w:pPr>
+                            <w:r>
+                              <w:rPr>
+                                <w:sz w:val="20"/>
+                                <w:szCs w:val="18"/>
+                                <w:lang w:val="en-US"/>
+                              </w:rPr>
+                              <w:t>After collecting this item, you will be able to interact with the 2</w:t>
+                            </w:r>
+                            <w:r>
+                              <w:rPr>
+                                <w:sz w:val="20"/>
+                                <w:szCs w:val="18"/>
+                                <w:vertAlign w:val="superscript"/>
+                                <w:lang w:val="en-US"/>
+                              </w:rPr>
+                              <w:t>nd</w:t>
+                            </w:r>
+                            <w:r>
+                              <w:rPr>
+                                <w:sz w:val="20"/>
+                                <w:szCs w:val="18"/>
+                                <w:lang w:val="en-US"/>
+                              </w:rPr>
+                              <w:t xml:space="preserve"> destructible fence/</w:t>
+                            </w:r>
+                            <w:proofErr w:type="gramStart"/>
+                            <w:r>
+                              <w:rPr>
+                                <w:sz w:val="20"/>
+                                <w:szCs w:val="18"/>
+                                <w:lang w:val="en-US"/>
+                              </w:rPr>
+                              <w:t>wall</w:t>
+                            </w:r>
+                            <w:proofErr w:type="gramEnd"/>
+                          </w:p>
+                        </w:txbxContent>
+                      </wps:txbx>
+                      <wps:bodyPr rot="0" spcFirstLastPara="0" vertOverflow="overflow" horzOverflow="overflow" vert="horz" wrap="square" lIns="91440" tIns="45720" rIns="91440" bIns="45720" numCol="1" spcCol="0" rtlCol="0" fromWordArt="0" anchor="t" anchorCtr="0" forceAA="0" compatLnSpc="1">
+                        <a:prstTxWarp prst="textNoShape">
+                          <a:avLst/>
+                        </a:prstTxWarp>
+                        <a:noAutofit/>
+                      </wps:bodyPr>
+                    </wps:wsp>
+                  </a:graphicData>
+                </a:graphic>
+                <wp14:sizeRelH relativeFrom="margin">
+                  <wp14:pctWidth>0</wp14:pctWidth>
+                </wp14:sizeRelH>
+                <wp14:sizeRelV relativeFrom="margin">
+                  <wp14:pctHeight>0</wp14:pctHeight>
+                </wp14:sizeRelV>
+              </wp:anchor>
+            </w:drawing>
+          </mc:Choice>
+          <mc:Fallback>
+            <w:pict>
+              <v:shape w14:anchorId="6DAEB733" id="_x0000_s1027" type="#_x0000_t202" style="position:absolute;margin-left:86.4pt;margin-top:57.6pt;width:109.2pt;height:62.4pt;z-index:251669504;visibility:visible;mso-wrap-style:square;mso-width-percent:0;mso-height-percent:0;mso-wrap-distance-left:9pt;mso-wrap-distance-top:0;mso-wrap-distance-right:9pt;mso-wrap-distance-bottom:0;mso-position-horizontal:absolute;mso-position-horizontal-relative:margin;mso-position-vertical:absolute;mso-position-vertical-relative:text;mso-width-percent:0;mso-height-percent:0;mso-width-relative:margin;mso-height-relative:margin;v-text-anchor:top" o:gfxdata="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" filled="f" stroked="f">
+                <v:textbox>
+                  <w:txbxContent>
+                    <w:p>
+                      <w:pPr>
+                        <w:pStyle w:val="MyStyle"/>
+                        <w:rPr>
+                          <w:sz w:val="20"/>
+                          <w:szCs w:val="18"/>
+                          <w:lang w:val="en-US"/>
+                        </w:rPr>
+                      </w:pPr>
+                      <w:r>
+                        <w:rPr>
+                          <w:sz w:val="20"/>
+                          <w:szCs w:val="18"/>
+                          <w:lang w:val="en-US"/>
+                        </w:rPr>
+                        <w:t>After collecting this item, you will be able to interact with the 2</w:t>
+                      </w:r>
+                      <w:r>
+                        <w:rPr>
+                          <w:sz w:val="20"/>
+                          <w:szCs w:val="18"/>
+                          <w:vertAlign w:val="superscript"/>
+                          <w:lang w:val="en-US"/>
+                        </w:rPr>
+                        <w:t>nd</w:t>
+                      </w:r>
+                      <w:r>
+                        <w:rPr>
+                          <w:sz w:val="20"/>
+                          <w:szCs w:val="18"/>
+                          <w:lang w:val="en-US"/>
+                        </w:rPr>
+                        <w:t xml:space="preserve"> destructible fence/wall</w:t>
+                      </w:r>
+                    </w:p>
+                  </w:txbxContent>
+                </v:textbox>
+                <w10:wrap anchorx="margin"/>
+              </v:shape>
+            </w:pict>
+          </mc:Fallback>
+        </mc:AlternateContent>
+      </w:r>
+      <w:r>
+        <w:rPr>
+          <w:noProof/>
+        </w:rPr>
+        <mc:AlternateContent>
+          <mc:Choice Requires="wps">
+            <w:drawing>
+              <wp:anchor distT="0" distB="0" distL="114300" distR="114300" simplePos="0" relativeHeight="251668480" behindDoc="0" locked="0" layoutInCell="1" allowOverlap="1" wp14:anchorId="257FE3BC" wp14:editId="36507139">
+                <wp:simplePos x="0" y="0"/>
+                <wp:positionH relativeFrom="margin">
+                  <wp:posOffset>4678680</wp:posOffset>
+                </wp:positionH>
+                <wp:positionV relativeFrom="paragraph">
+                  <wp:posOffset>3543300</wp:posOffset>
+                </wp:positionV>
+                <wp:extent cx="1386840" cy="792480"/>
+                <wp:effectExtent l="0" t="0" r="0" b="7620"/>
+                <wp:wrapNone/>
+                <wp:docPr id="1898619265" name="Text Box 13"/>
+                <wp:cNvGraphicFramePr/>
+                <a:graphic xmlns:a="http://schemas.openxmlformats.org/drawingml/2006/main">
+                  <a:graphicData uri="http://schemas.microsoft.com/office/word/2010/wordprocessingShape">
+                    <wps:wsp>
+                      <wps:cNvSpPr txBox="1"/>
+                      <wps:spPr>
+                        <a:xfrm>
+                          <a:off x="0" y="0"/>
+                          <a:ext cx="1386840" cy="792480"/>
+                        </a:xfrm>
+                        <a:prstGeom prst="rect">
+                          <a:avLst/>
+                        </a:prstGeom>
+                        <a:noFill/>
+                        <a:ln>
+                          <a:noFill/>
+                        </a:ln>
+                      </wps:spPr>
+                      <wps:style>
+                        <a:lnRef idx="0">
+                          <a:scrgbClr r="0" g="0" b="0"/>
+                        </a:lnRef>
+                        <a:fillRef idx="0">
+                          <a:scrgbClr r="0" g="0" b="0"/>
+                        </a:fillRef>
+                        <a:effectRef idx="0">
+                          <a:scrgbClr r="0" g="0" b="0"/>
+                        </a:effectRef>
+                        <a:fontRef idx="minor">
+                          <a:schemeClr val="dk1"/>
+                        </a:fontRef>
+                      </wps:style>
+                      <wps:txbx>
+                        <w:txbxContent>
+                          <w:p>
+                            <w:pPr>
+                              <w:pStyle w:val="MyStyle"/>
+                              <w:rPr>
+                                <w:sz w:val="20"/>
+                                <w:szCs w:val="18"/>
+                                <w:lang w:val="en-US"/>
+                              </w:rPr>
+                            </w:pPr>
+                            <w:r>
+                              <w:rPr>
+                                <w:sz w:val="20"/>
+                                <w:szCs w:val="18"/>
+                                <w:lang w:val="en-US"/>
+                              </w:rPr>
+                              <w:t>After collecting this item, you will be able to interact with the 1</w:t>
+                            </w:r>
+                            <w:r>
+                              <w:rPr>
+                                <w:sz w:val="20"/>
+                                <w:szCs w:val="18"/>
+                                <w:vertAlign w:val="superscript"/>
+                                <w:lang w:val="en-US"/>
+                              </w:rPr>
+                              <w:t>st</w:t>
+                            </w:r>
+                            <w:r>
+                              <w:rPr>
+                                <w:sz w:val="20"/>
+                                <w:szCs w:val="18"/>
+                                <w:lang w:val="en-US"/>
+                              </w:rPr>
+                              <w:t xml:space="preserve"> destructible fence/</w:t>
+                            </w:r>
+                            <w:proofErr w:type="gramStart"/>
+                            <w:r>
+                              <w:rPr>
+                                <w:sz w:val="20"/>
+                                <w:szCs w:val="18"/>
+                                <w:lang w:val="en-US"/>
+                              </w:rPr>
+                              <w:t>wall</w:t>
+                            </w:r>
+                            <w:proofErr w:type="gramEnd"/>
+                          </w:p>
+                        </w:txbxContent>
+                      </wps:txbx>
+                      <wps:bodyPr rot="0" spcFirstLastPara="0" vertOverflow="overflow" horzOverflow="overflow" vert="horz" wrap="square" lIns="91440" tIns="45720" rIns="91440" bIns="45720" numCol="1" spcCol="0" rtlCol="0" fromWordArt="0" anchor="t" anchorCtr="0" forceAA="0" compatLnSpc="1">
+                        <a:prstTxWarp prst="textNoShape">
+                          <a:avLst/>
+                        </a:prstTxWarp>
+                        <a:noAutofit/>
+                      </wps:bodyPr>
+                    </wps:wsp>
+                  </a:graphicData>
+                </a:graphic>
+                <wp14:sizeRelH relativeFrom="margin">
+                  <wp14:pctWidth>0</wp14:pctWidth>
+                </wp14:sizeRelH>
+                <wp14:sizeRelV relativeFrom="margin">
+                  <wp14:pctHeight>0</wp14:pctHeight>
+                </wp14:sizeRelV>
+              </wp:anchor>
+            </w:drawing>
+          </mc:Choice>
+          <mc:Fallback>
+            <w:pict>
+              <v:shape w14:anchorId="257FE3BC" id="_x0000_s1028" type="#_x0000_t202" style="position:absolute;margin-left:368.4pt;margin-top:279pt;width:109.2pt;height:62.4pt;z-index:251668480;visibility:visible;mso-wrap-style:square;mso-width-percent:0;mso-height-percent:0;mso-wrap-distance-left:9pt;mso-wrap-distance-top:0;mso-wrap-distance-right:9pt;mso-wrap-distance-bottom:0;mso-position-horizontal:absolute;mso-position-horizontal-relative:margin;mso-position-vertical:absolute;mso-position-vertical-relative:text;mso-width-percent:0;mso-height-percent:0;mso-width-relative:margin;mso-height-relative:margin;v-text-anchor:top" o:gfxdata="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" filled="f" stroked="f">
+                <v:textbox>
+                  <w:txbxContent>
+                    <w:p>
+                      <w:pPr>
+                        <w:pStyle w:val="MyStyle"/>
+                        <w:rPr>
+                          <w:sz w:val="20"/>
+                          <w:szCs w:val="18"/>
+                          <w:lang w:val="en-US"/>
+                        </w:rPr>
+                      </w:pPr>
+                      <w:r>
+                        <w:rPr>
+                          <w:sz w:val="20"/>
+                          <w:szCs w:val="18"/>
+                          <w:lang w:val="en-US"/>
+                        </w:rPr>
+                        <w:t>After collecting this item, you will be able to interact with the 1</w:t>
+                      </w:r>
+                      <w:r>
+                        <w:rPr>
+                          <w:sz w:val="20"/>
+                          <w:szCs w:val="18"/>
+                          <w:vertAlign w:val="superscript"/>
+                          <w:lang w:val="en-US"/>
+                        </w:rPr>
+                        <w:t>st</w:t>
+                      </w:r>
+                      <w:r>
+                        <w:rPr>
+                          <w:sz w:val="20"/>
+                          <w:szCs w:val="18"/>
+                          <w:lang w:val="en-US"/>
+                        </w:rPr>
+                        <w:t xml:space="preserve"> destructible fence/wall</w:t>
+                      </w:r>
+                    </w:p>
+                  </w:txbxContent>
+                </v:textbox>
+                <w10:wrap anchorx="margin"/>
+              </v:shape>
+            </w:pict>
+          </mc:Fallback>
+        </mc:AlternateContent>
+      </w:r>
+      <w:r>
+        <w:rPr>
+          <w:noProof/>
+        </w:rPr>
+        <mc:AlternateContent>
+          <mc:Choice Requires="wps">
+            <w:drawing>
+              <wp:anchor distT="0" distB="0" distL="114300" distR="114300" simplePos="0" relativeHeight="251667456" behindDoc="0" locked="0" layoutInCell="1" allowOverlap="1" wp14:anchorId="47146DF3" wp14:editId="75CADFBC">
+                <wp:simplePos x="0" y="0"/>
+                <wp:positionH relativeFrom="margin">
+                  <wp:posOffset>906780</wp:posOffset>
+                </wp:positionH>
+                <wp:positionV relativeFrom="paragraph">
+                  <wp:posOffset>7178040</wp:posOffset>
+                </wp:positionV>
+                <wp:extent cx="1303020" cy="731520"/>
+                <wp:effectExtent l="0" t="0" r="0" b="0"/>
+                <wp:wrapNone/>
+                <wp:docPr id="56248680" name="Text Box 13"/>
+                <wp:cNvGraphicFramePr/>
+                <a:graphic xmlns:a="http://schemas.openxmlformats.org/drawingml/2006/main">
+                  <a:graphicData uri="http://schemas.microsoft.com/office/word/2010/wordprocessingShape">
+                    <wps:wsp>
+                      <wps:cNvSpPr txBox="1"/>
+                      <wps:spPr>
+                        <a:xfrm>
+                          <a:off x="0" y="0"/>
+                          <a:ext cx="1303020" cy="731520"/>
+                        </a:xfrm>
+                        <a:prstGeom prst="rect">
+                          <a:avLst/>
+                        </a:prstGeom>
+                        <a:noFill/>
+                        <a:ln>
+                          <a:noFill/>
+                        </a:ln>
+                      </wps:spPr>
+                      <wps:style>
+                        <a:lnRef idx="0">
+                          <a:scrgbClr r="0" g="0" b="0"/>
+                        </a:lnRef>
+                        <a:fillRef idx="0">
+                          <a:scrgbClr r="0" g="0" b="0"/>
+                        </a:fillRef>
+                        <a:effectRef idx="0">
+                          <a:scrgbClr r="0" g="0" b="0"/>
+                        </a:effectRef>
+                        <a:fontRef idx="minor">
+                          <a:schemeClr val="dk1"/>
+                        </a:fontRef>
+                      </wps:style>
+                      <wps:txbx>
+                        <w:txbxContent>
+                          <w:p>
+                            <w:pPr>
+                              <w:pStyle w:val="MyStyle"/>
+                              <w:rPr>
+                                <w:sz w:val="20"/>
+                                <w:szCs w:val="18"/>
+                                <w:lang w:val="en-US"/>
+                              </w:rPr>
+                            </w:pPr>
+                            <w:r>
+                              <w:rPr>
+                                <w:sz w:val="20"/>
+                                <w:szCs w:val="18"/>
+                                <w:lang w:val="en-US"/>
+                              </w:rPr>
+                              <w:t>The player starts &amp; sees text telling what the controls &amp; the objective are.</w:t>
+                            </w:r>
+                          </w:p>
+                        </w:txbxContent>
+                      </wps:txbx>
+                      <wps:bodyPr rot="0" spcFirstLastPara="0" vertOverflow="overflow" horzOverflow="overflow" vert="horz" wrap="square" lIns="91440" tIns="45720" rIns="91440" bIns="45720" numCol="1" spcCol="0" rtlCol="0" fromWordArt="0" anchor="t" anchorCtr="0" forceAA="0" compatLnSpc="1">
+                        <a:prstTxWarp prst="textNoShape">
+                          <a:avLst/>
+                        </a:prstTxWarp>
+                        <a:noAutofit/>
+                      </wps:bodyPr>
+                    </wps:wsp>
+                  </a:graphicData>
+                </a:graphic>
+                <wp14:sizeRelV relativeFrom="margin">
+                  <wp14:pctHeight>0</wp14:pctHeight>
+                </wp14:sizeRelV>
+              </wp:anchor>
+            </w:drawing>
+          </mc:Choice>
+          <mc:Fallback>
+            <w:pict>
+              <v:shape w14:anchorId="47146DF3" id="_x0000_s1029" type="#_x0000_t202" style="position:absolute;margin-left:71.4pt;margin-top:565.2pt;width:102.6pt;height:57.6pt;z-index:251667456;visibility:visible;mso-wrap-style:square;mso-height-percent:0;mso-wrap-distance-left:9pt;mso-wrap-distance-top:0;mso-wrap-distance-right:9pt;mso-wrap-distance-bottom:0;mso-position-horizontal:absolute;mso-position-horizontal-relative:margin;mso-position-vertical:absolute;mso-position-vertical-relative:text;mso-height-percent:0;mso-height-relative:margin;v-text-anchor:top" o:gfxdata="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" filled="f" stroked="f">
+                <v:textbox>
+                  <w:txbxContent>
+                    <w:p>
+                      <w:pPr>
+                        <w:pStyle w:val="MyStyle"/>
+                        <w:rPr>
+                          <w:sz w:val="20"/>
+                          <w:szCs w:val="18"/>
+                          <w:lang w:val="en-US"/>
+                        </w:rPr>
+                      </w:pPr>
+                      <w:r>
+                        <w:rPr>
+                          <w:sz w:val="20"/>
+                          <w:szCs w:val="18"/>
+                          <w:lang w:val="en-US"/>
+                        </w:rPr>
+                        <w:t>The player starts &amp; sees text telling what the controls &amp; the objective are.</w:t>
+                      </w:r>
+                    </w:p>
+                  </w:txbxContent>
+                </v:textbox>
+                <w10:wrap anchorx="margin"/>
+              </v:shape>
+            </w:pict>
+          </mc:Fallback>
+        </mc:AlternateContent>
+      </w:r>
+      <w:r>
+        <w:rPr>
+          <w:noProof/>
+        </w:rPr>
+        <mc:AlternateContent>
+          <mc:Choice Requires="wps">
+            <w:drawing>
+              <wp:anchor distT="0" distB="0" distL="114300" distR="114300" simplePos="0" relativeHeight="251666432" behindDoc="0" locked="0" layoutInCell="1" allowOverlap="1" wp14:anchorId="02F6350C" wp14:editId="3A5DC9AD">
+                <wp:simplePos x="0" y="0"/>
+                <wp:positionH relativeFrom="column">
+                  <wp:posOffset>2598420</wp:posOffset>
+                </wp:positionH>
+                <wp:positionV relativeFrom="paragraph">
+                  <wp:posOffset>815340</wp:posOffset>
+                </wp:positionV>
+                <wp:extent cx="539750" cy="539750"/>
+                <wp:effectExtent l="0" t="0" r="12700" b="12700"/>
+                <wp:wrapNone/>
+                <wp:docPr id="1818521775" name="Cylinder 12"/>
+                <wp:cNvGraphicFramePr/>
+                <a:graphic xmlns:a="http://schemas.openxmlformats.org/drawingml/2006/main">
+                  <a:graphicData uri="http://schemas.microsoft.com/office/word/2010/wordprocessingShape">
+                    <wps:wsp>
+                      <wps:cNvSpPr/>
+                      <wps:spPr>
+                        <a:xfrm>
+                          <a:off x="0" y="0"/>
+                          <a:ext cx="539750" cy="539750"/>
+                        </a:xfrm>
+                        <a:prstGeom prst="can">
+                          <a:avLst>
+                            <a:gd name="adj" fmla="val 30235"/>
+                          </a:avLst>
+                        </a:prstGeom>
+                      </wps:spPr>
+                      <wps:style>
+                        <a:lnRef idx="2">
+                          <a:schemeClr val="accent1">
+                            <a:shade val="15000"/>
+                          </a:schemeClr>
+                        </a:lnRef>
+                        <a:fillRef idx="1">
+                          <a:schemeClr val="accent1"/>
+                        </a:fillRef>
+                        <a:effectRef idx="0">
+                          <a:schemeClr val="accent1"/>
+                        </a:effectRef>
+                        <a:fontRef idx="minor">
+                          <a:schemeClr val="lt1"/>
+                        </a:fontRef>
+                      </wps:style>
+                      <wps:bodyPr rot="0" spcFirstLastPara="0" vertOverflow="overflow" horzOverflow="overflow" vert="horz" wrap="square" lIns="91440" tIns="45720" rIns="91440" bIns="45720" numCol="1" spcCol="0" rtlCol="0" fromWordArt="0" anchor="ctr" anchorCtr="0" forceAA="0" compatLnSpc="1">
+                        <a:prstTxWarp prst="textNoShape">
+                          <a:avLst/>
+                        </a:prstTxWarp>
+                        <a:noAutofit/>
+                      </wps:bodyPr>
+                    </wps:wsp>
+                  </a:graphicData>
+                </a:graphic>
+                <wp14:sizeRelH relativeFrom="margin">
+                  <wp14:pctWidth>0</wp14:pctWidth>
+                </wp14:sizeRelH>
+                <wp14:sizeRelV relativeFrom="margin">
+                  <wp14:pctHeight>0</wp14:pctHeight>
+                </wp14:sizeRelV>
+              </wp:anchor>
+            </w:drawing>
+          </mc:Choice>
+          <mc:Fallback>
+            <w:pict>
+              <v:shape w14:anchorId="7364F285" id="Cylinder 12" o:spid="_x0000_s1026" type="#_x0000_t22" style="position:absolute;margin-left:204.6pt;margin-top:64.2pt;width:42.5pt;height:42.5pt;z-index:251666432;visibility:visible;mso-wrap-style:square;mso-width-percent:0;mso-height-percent:0;mso-wrap-distance-left:9pt;mso-wrap-distance-top:0;mso-wrap-distance-right:9pt;mso-wrap-distance-bottom:0;mso-position-horizontal:absolute;mso-position-horizontal-relative:text;mso-position-vertical:absolute;mso-position-vertical-relative:text;mso-width-percent:0;mso-height-percent:0;mso-width-relative:margin;mso-height-relative:margin;v-text-anchor:middle" o:gfxdata="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" adj="6531" fillcolor="#4472c4 [3204]" strokecolor="#09101d [484]" strokeweight="1pt">
+                <v:stroke joinstyle="miter"/>
+              </v:shape>
+            </w:pict>
+          </mc:Fallback>
+        </mc:AlternateContent>
+      </w:r>
+      <w:r>
+        <w:rPr>
+          <w:noProof/>
+        </w:rPr>
+        <mc:AlternateContent>
+          <mc:Choice Requires="wps">
+            <w:drawing>
+              <wp:anchor distT="0" distB="0" distL="114300" distR="114300" simplePos="0" relativeHeight="251665408" behindDoc="0" locked="0" layoutInCell="1" allowOverlap="1" wp14:anchorId="3B0ED428" wp14:editId="42EDD900">
+                <wp:simplePos x="0" y="0"/>
+                <wp:positionH relativeFrom="column">
+                  <wp:posOffset>4008120</wp:posOffset>
+                </wp:positionH>
+                <wp:positionV relativeFrom="paragraph">
+                  <wp:posOffset>3642360</wp:posOffset>
+                </wp:positionV>
+                <wp:extent cx="539750" cy="539750"/>
+                <wp:effectExtent l="0" t="0" r="12700" b="12700"/>
+                <wp:wrapNone/>
+                <wp:docPr id="1633708980" name="Cylinder 12"/>
+                <wp:cNvGraphicFramePr/>
+                <a:graphic xmlns:a="http://schemas.openxmlformats.org/drawingml/2006/main">
+                  <a:graphicData uri="http://schemas.microsoft.com/office/word/2010/wordprocessingShape">
+                    <wps:wsp>
+                      <wps:cNvSpPr/>
+                      <wps:spPr>
+                        <a:xfrm>
+                          <a:off x="0" y="0"/>
+                          <a:ext cx="539750" cy="539750"/>
+                        </a:xfrm>
+                        <a:prstGeom prst="can">
+                          <a:avLst>
+                            <a:gd name="adj" fmla="val 50000"/>
+                          </a:avLst>
+                        </a:prstGeom>
+                      </wps:spPr>
+                      <wps:style>
+                        <a:lnRef idx="2">
+                          <a:schemeClr val="accent1">
+                            <a:shade val="15000"/>
+                          </a:schemeClr>
+                        </a:lnRef>
+                        <a:fillRef idx="1">
+                          <a:schemeClr val="accent1"/>
+                        </a:fillRef>
+                        <a:effectRef idx="0">
+                          <a:schemeClr val="accent1"/>
+                        </a:effectRef>
+                        <a:fontRef idx="minor">
+                          <a:schemeClr val="lt1"/>
+                        </a:fontRef>
+                      </wps:style>
+                      <wps:bodyPr rot="0" spcFirstLastPara="0" vertOverflow="overflow" horzOverflow="overflow" vert="horz" wrap="square" lIns="91440" tIns="45720" rIns="91440" bIns="45720" numCol="1" spcCol="0" rtlCol="0" fromWordArt="0" anchor="ctr" anchorCtr="0" forceAA="0" compatLnSpc="1">
+                        <a:prstTxWarp prst="textNoShape">
+                          <a:avLst/>
+                        </a:prstTxWarp>
+                        <a:noAutofit/>
+                      </wps:bodyPr>
+                    </wps:wsp>
+                  </a:graphicData>
+                </a:graphic>
+                <wp14:sizeRelH relativeFrom="margin">
+                  <wp14:pctWidth>0</wp14:pctWidth>
+                </wp14:sizeRelH>
+                <wp14:sizeRelV relativeFrom="margin">
+                  <wp14:pctHeight>0</wp14:pctHeight>
+                </wp14:sizeRelV>
+              </wp:anchor>
+            </w:drawing>
+          </mc:Choice>
+          <mc:Fallback>
+            <w:pict>
+              <v:shape w14:anchorId="34867091" id="Cylinder 12" o:spid="_x0000_s1026" type="#_x0000_t22" style="position:absolute;margin-left:315.6pt;margin-top:286.8pt;width:42.5pt;height:42.5pt;z-index:251665408;visibility:visible;mso-wrap-style:square;mso-width-percent:0;mso-height-percent:0;mso-wrap-distance-left:9pt;mso-wrap-distance-top:0;mso-wrap-distance-right:9pt;mso-wrap-distance-bottom:0;mso-position-horizontal:absolute;mso-position-horizontal-relative:text;mso-position-vertical:absolute;mso-position-vertical-relative:text;mso-width-percent:0;mso-height-percent:0;mso-width-relative:margin;mso-height-relative:margin;v-text-anchor:middle" o:gfxdata="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" adj="10800" fillcolor="#4472c4 [3204]" strokecolor="#09101d [484]" strokeweight="1pt">
+                <v:stroke joinstyle="miter"/>
+              </v:shape>
+            </w:pict>
+          </mc:Fallback>
+        </mc:AlternateContent>
+      </w:r>
+      <w:r>
+        <w:rPr>
+          <w:noProof/>
+        </w:rPr>
+        <mc:AlternateContent>
+          <mc:Choice Requires="wps">
+            <w:drawing>
+              <wp:anchor distT="0" distB="0" distL="114300" distR="114300" simplePos="0" relativeHeight="251664384" behindDoc="0" locked="0" layoutInCell="1" allowOverlap="1" wp14:anchorId="39AAA001" wp14:editId="61C91962">
+                <wp:simplePos x="0" y="0"/>
+                <wp:positionH relativeFrom="margin">
+                  <wp:align>center</wp:align>
+                </wp:positionH>
+                <wp:positionV relativeFrom="paragraph">
+                  <wp:posOffset>7048500</wp:posOffset>
+                </wp:positionV>
+                <wp:extent cx="720000" cy="68400"/>
+                <wp:effectExtent l="0" t="0" r="23495" b="27305"/>
+                <wp:wrapNone/>
+                <wp:docPr id="27088463" name="Rectangle 11"/>
+                <wp:cNvGraphicFramePr/>
+                <a:graphic xmlns:a="http://schemas.openxmlformats.org/drawingml/2006/main">
+                  <a:graphicData uri="http://schemas.microsoft.com/office/word/2010/wordprocessingShape">
+                    <wps:wsp>
+                      <wps:cNvSpPr/>
+                      <wps:spPr>
+                        <a:xfrm>
+                          <a:off x="0" y="0"/>
+                          <a:ext cx="720000" cy="68400"/>
+                        </a:xfrm>
+                        <a:prstGeom prst="rect">
+                          <a:avLst/>
+                        </a:prstGeom>
+                      </wps:spPr>
+                      <wps:style>
+                        <a:lnRef idx="2">
+                          <a:schemeClr val="dk1">
+                            <a:shade val="15000"/>
+                          </a:schemeClr>
+                        </a:lnRef>
+                        <a:fillRef idx="1">
+                          <a:schemeClr val="dk1"/>
+                        </a:fillRef>
+                        <a:effectRef idx="0">
+                          <a:schemeClr val="dk1"/>
+                        </a:effectRef>
+                        <a:fontRef idx="minor">
+                          <a:schemeClr val="lt1"/>
+                        </a:fontRef>
+                      </wps:style>
+                      <wps:bodyPr rot="0" spcFirstLastPara="0" vertOverflow="overflow" horzOverflow="overflow" vert="horz" wrap="square" lIns="91440" tIns="45720" rIns="91440" bIns="45720" numCol="1" spcCol="0" rtlCol="0" fromWordArt="0" anchor="ctr" anchorCtr="0" forceAA="0" compatLnSpc="1">
+                        <a:prstTxWarp prst="textNoShape">
+                          <a:avLst/>
+                        </a:prstTxWarp>
+                        <a:noAutofit/>
+                      </wps:bodyPr>
+                    </wps:wsp>
+                  </a:graphicData>
+                </a:graphic>
+                <wp14:sizeRelV relativeFrom="margin">
+                  <wp14:pctHeight>0</wp14:pctHeight>
+                </wp14:sizeRelV>
+              </wp:anchor>
+            </w:drawing>
+          </mc:Choice>
+          <mc:Fallback>
+            <w:pict>
+              <v:rect w14:anchorId="64CF8B30" id="Rectangle 11" o:spid="_x0000_s1026" style="position:absolute;margin-left:0;margin-top:555pt;width:56.7pt;height:5.4pt;z-index:251664384;visibility:visible;mso-wrap-style:square;mso-height-percent:0;mso-wrap-distance-left:9pt;mso-wrap-distance-top:0;mso-wrap-distance-right:9pt;mso-wrap-distance-bottom:0;mso-position-horizontal:center;mso-position-horizontal-relative:margin;mso-position-vertical:absolute;mso-position-vertical-relative:text;mso-height-percent:0;mso-height-relative:margin;v-text-anchor:middle" o:gfxdata="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" fillcolor="black [3200]" strokecolor="black [480]" strokeweight="1pt">
+                <w10:wrap anchorx="margin"/>
+              </v:rect>
+            </w:pict>
+          </mc:Fallback>
+        </mc:AlternateContent>
+      </w:r>
+      <w:r>
+        <w:rPr>
+          <w:noProof/>
+        </w:rPr>
+        <mc:AlternateContent>
+          <mc:Choice Requires="wps">
+            <w:drawing>
+              <wp:anchor distT="0" distB="0" distL="114300" distR="114300" simplePos="0" relativeHeight="251663360" behindDoc="0" locked="0" layoutInCell="1" allowOverlap="1" wp14:anchorId="7ADFA854" wp14:editId="714995A6">
+                <wp:simplePos x="0" y="0"/>
+                <wp:positionH relativeFrom="column">
+                  <wp:posOffset>1272540</wp:posOffset>
+                </wp:positionH>
+                <wp:positionV relativeFrom="paragraph">
+                  <wp:posOffset>6499860</wp:posOffset>
+                </wp:positionV>
+                <wp:extent cx="450000" cy="450000"/>
+                <wp:effectExtent l="0" t="0" r="26670" b="26670"/>
+                <wp:wrapNone/>
+                <wp:docPr id="1306007335" name="Smiley Face 10"/>
+                <wp:cNvGraphicFramePr/>
+                <a:graphic xmlns:a="http://schemas.openxmlformats.org/drawingml/2006/main">
+                  <a:graphicData uri="http://schemas.microsoft.com/office/word/2010/wordprocessingShape">
+                    <wps:wsp>
+                      <wps:cNvSpPr/>
+                      <wps:spPr>
+                        <a:xfrm>
+                          <a:off x="0" y="0"/>
+                          <a:ext cx="450000" cy="450000"/>
+                        </a:xfrm>
+                        <a:prstGeom prst="smileyFace">
+                          <a:avLst/>
+                        </a:prstGeom>
+                      </wps:spPr>
+                      <wps:style>
+                        <a:lnRef idx="2">
+                          <a:schemeClr val="accent1">
+                            <a:shade val="15000"/>
+                          </a:schemeClr>
+                        </a:lnRef>
+                        <a:fillRef idx="1">
+                          <a:schemeClr val="accent1"/>
+                        </a:fillRef>
+                        <a:effectRef idx="0">
+                          <a:schemeClr val="accent1"/>
+                        </a:effectRef>
+                        <a:fontRef idx="minor">
+                          <a:schemeClr val="lt1"/>
+                        </a:fontRef>
+                      </wps:style>
+                      <wps:bodyPr rot="0" spcFirstLastPara="0" vertOverflow="overflow" horzOverflow="overflow" vert="horz" wrap="square" lIns="91440" tIns="45720" rIns="91440" bIns="45720" numCol="1" spcCol="0" rtlCol="0" fromWordArt="0" anchor="ctr" anchorCtr="0" forceAA="0" compatLnSpc="1">
+                        <a:prstTxWarp prst="textNoShape">
+                          <a:avLst/>
+                        </a:prstTxWarp>
+                        <a:noAutofit/>
+                      </wps:bodyPr>
+                    </wps:wsp>
+                  </a:graphicData>
+                </a:graphic>
+                <wp14:sizeRelH relativeFrom="margin">
+                  <wp14:pctWidth>0</wp14:pctWidth>
+                </wp14:sizeRelH>
+                <wp14:sizeRelV relativeFrom="margin">
+                  <wp14:pctHeight>0</wp14:pctHeight>
+                </wp14:sizeRelV>
+              </wp:anchor>
+            </w:drawing>
+          </mc:Choice>
+          <mc:Fallback>
+            <w:pict>
+              <v:shape w14:anchorId="588E867B" id="Smiley Face 10" o:spid="_x0000_s1026" type="#_x0000_t96" style="position:absolute;margin-left:100.2pt;margin-top:511.8pt;width:35.45pt;height:35.45pt;z-index:251663360;visibility:visible;mso-wrap-style:square;mso-width-percent:0;mso-height-percent:0;mso-wrap-distance-left:9pt;mso-wrap-distance-top:0;mso-wrap-distance-right:9pt;mso-wrap-distance-bottom:0;mso-position-horizontal:absolute;mso-position-horizontal-relative:text;mso-position-vertical:absolute;mso-position-vertical-relative:text;mso-width-percent:0;mso-height-percent:0;mso-width-relative:margin;mso-height-relative:margin;v-text-anchor:middle" o:gfxdata="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" fillcolor="#4472c4 [3204]" strokecolor="#09101d [484]" strokeweight="1pt">
+                <v:stroke joinstyle="miter"/>
+              </v:shape>
+            </w:pict>
+          </mc:Fallback>
+        </mc:AlternateContent>
+      </w:r>
+      <w:r>
+        <w:rPr>
+          <w:noProof/>
+        </w:rPr>
+        <mc:AlternateContent>
+          <mc:Choice Requires="wps">
+            <w:drawing>
+              <wp:anchor distT="0" distB="0" distL="114300" distR="114300" simplePos="0" relativeHeight="251662336" behindDoc="0" locked="0" layoutInCell="1" allowOverlap="1" wp14:anchorId="2EFEFA51" wp14:editId="06D5B664">
+                <wp:simplePos x="0" y="0"/>
+                <wp:positionH relativeFrom="margin">
+                  <wp:align>center</wp:align>
+                </wp:positionH>
+                <wp:positionV relativeFrom="paragraph">
+                  <wp:posOffset>0</wp:posOffset>
+                </wp:positionV>
+                <wp:extent cx="720000" cy="72000"/>
+                <wp:effectExtent l="0" t="0" r="23495" b="23495"/>
+                <wp:wrapSquare wrapText="bothSides"/>
+                <wp:docPr id="1064941641" name="Rectangle 6"/>
+                <wp:cNvGraphicFramePr/>
+                <a:graphic xmlns:a="http://schemas.openxmlformats.org/drawingml/2006/main">
+                  <a:graphicData uri="http://schemas.microsoft.com/office/word/2010/wordprocessingShape">
+                    <wps:wsp>
+                      <wps:cNvSpPr/>
+                      <wps:spPr>
+                        <a:xfrm>
+                          <a:off x="0" y="0"/>
+                          <a:ext cx="720000" cy="72000"/>
+                        </a:xfrm>
+                        <a:prstGeom prst="rect">
+                          <a:avLst/>
+                        </a:prstGeom>
+                      </wps:spPr>
+                      <wps:style>
+                        <a:lnRef idx="2">
+                          <a:schemeClr val="accent1">
+                            <a:shade val="15000"/>
+                          </a:schemeClr>
+                        </a:lnRef>
+                        <a:fillRef idx="1">
+                          <a:schemeClr val="accent1"/>
+                        </a:fillRef>
+                        <a:effectRef idx="0">
+                          <a:schemeClr val="accent1"/>
+                        </a:effectRef>
+                        <a:fontRef idx="minor">
+                          <a:schemeClr val="lt1"/>
+                        </a:fontRef>
+                      </wps:style>
+                      <wps:bodyPr rot="0" spcFirstLastPara="0" vertOverflow="overflow" horzOverflow="overflow" vert="horz" wrap="square" lIns="91440" tIns="45720" rIns="91440" bIns="45720" numCol="1" spcCol="0" rtlCol="0" fromWordArt="0" anchor="ctr" anchorCtr="0" forceAA="0" compatLnSpc="1">
+                        <a:prstTxWarp prst="textNoShape">
+                          <a:avLst/>
+                        </a:prstTxWarp>
+                        <a:noAutofit/>
+                      </wps:bodyPr>
+                    </wps:wsp>
+                  </a:graphicData>
+                </a:graphic>
+                <wp14:sizeRelH relativeFrom="margin">
+                  <wp14:pctWidth>0</wp14:pctWidth>
+                </wp14:sizeRelH>
+                <wp14:sizeRelV relativeFrom="margin">
+                  <wp14:pctHeight>0</wp14:pctHeight>
+                </wp14:sizeRelV>
+              </wp:anchor>
+            </w:drawing>
+          </mc:Choice>
+          <mc:Fallback>
+            <w:pict>
+              <v:rect w14:anchorId="07B9A0B4" id="Rectangle 6" o:spid="_x0000_s1026" style="position:absolute;margin-left:0;margin-top:0;width:56.7pt;height:5.65pt;z-index:251662336;visibility:visible;mso-wrap-style:square;mso-width-percent:0;mso-height-percent:0;mso-wrap-distance-left:9pt;mso-wrap-distance-top:0;mso-wrap-distance-right:9pt;mso-wrap-distance-bottom:0;mso-position-horizontal:center;mso-position-horizontal-relative:margin;mso-position-vertical:absolute;mso-position-vertical-relative:text;mso-width-percent:0;mso-height-percent:0;mso-width-relative:margin;mso-height-relative:margin;v-text-anchor:middle" o:gfxdata="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" fillcolor="#4472c4 [3204]" strokecolor="#09101d [484]" strokeweight="1pt">
+                <w10:wrap type="square" anchorx="margin"/>
+              </v:rect>
+            </w:pict>
+          </mc:Fallback>
+        </mc:AlternateContent>
+      </w:r>
+      <w:r>
+        <w:rPr>
+          <w:noProof/>
+        </w:rPr>
+        <mc:AlternateContent>
+          <mc:Choice Requires="wps">
+            <w:drawing>
+              <wp:anchor distT="0" distB="0" distL="114300" distR="114300" simplePos="0" relativeHeight="251661312" behindDoc="0" locked="0" layoutInCell="1" allowOverlap="1" wp14:anchorId="4FC2E04F" wp14:editId="02242992">
+                <wp:simplePos x="0" y="0"/>
+                <wp:positionH relativeFrom="margin">
+                  <wp:align>center</wp:align>
+                </wp:positionH>
+                <wp:positionV relativeFrom="paragraph">
+                  <wp:posOffset>3527425</wp:posOffset>
+                </wp:positionV>
+                <wp:extent cx="720000" cy="72000"/>
+                <wp:effectExtent l="0" t="0" r="23495" b="23495"/>
+                <wp:wrapSquare wrapText="bothSides"/>
+                <wp:docPr id="904669480" name="Rectangle 6"/>
+                <wp:cNvGraphicFramePr/>
+                <a:graphic xmlns:a="http://schemas.openxmlformats.org/drawingml/2006/main">
+                  <a:graphicData uri="http://schemas.microsoft.com/office/word/2010/wordprocessingShape">
+                    <wps:wsp>
+                      <wps:cNvSpPr/>
+                      <wps:spPr>
+                        <a:xfrm>
+                          <a:off x="0" y="0"/>
+                          <a:ext cx="720000" cy="72000"/>
+                        </a:xfrm>
+                        <a:prstGeom prst="rect">
+                          <a:avLst/>
+                        </a:prstGeom>
+                      </wps:spPr>
+                      <wps:style>
+                        <a:lnRef idx="2">
+                          <a:schemeClr val="accent1">
+                            <a:shade val="15000"/>
+                          </a:schemeClr>
+                        </a:lnRef>
+                        <a:fillRef idx="1">
+                          <a:schemeClr val="accent1"/>
+                        </a:fillRef>
+                        <a:effectRef idx="0">
+                          <a:schemeClr val="accent1"/>
+                        </a:effectRef>
+                        <a:fontRef idx="minor">
+                          <a:schemeClr val="lt1"/>
+                        </a:fontRef>
+                      </wps:style>
+                      <wps:bodyPr rot="0" spcFirstLastPara="0" vertOverflow="overflow" horzOverflow="overflow" vert="horz" wrap="square" lIns="91440" tIns="45720" rIns="91440" bIns="45720" numCol="1" spcCol="0" rtlCol="0" fromWordArt="0" anchor="ctr" anchorCtr="0" forceAA="0" compatLnSpc="1">
+                        <a:prstTxWarp prst="textNoShape">
+                          <a:avLst/>
+                        </a:prstTxWarp>
+                        <a:noAutofit/>
+                      </wps:bodyPr>
+                    </wps:wsp>
+                  </a:graphicData>
+                </a:graphic>
+                <wp14:sizeRelH relativeFrom="margin">
+                  <wp14:pctWidth>0</wp14:pctWidth>
+                </wp14:sizeRelH>
+                <wp14:sizeRelV relativeFrom="margin">
+                  <wp14:pctHeight>0</wp14:pctHeight>
+                </wp14:sizeRelV>
+              </wp:anchor>
+            </w:drawing>
+          </mc:Choice>
+          <mc:Fallback>
+            <w:pict>
+              <v:rect w14:anchorId="03F5B590" id="Rectangle 6" o:spid="_x0000_s1026" style="position:absolute;margin-left:0;margin-top:277.75pt;width:56.7pt;height:5.65pt;z-index:251661312;visibility:visible;mso-wrap-style:square;mso-width-percent:0;mso-height-percent:0;mso-wrap-distance-left:9pt;mso-wrap-distance-top:0;mso-wrap-distance-right:9pt;mso-wrap-distance-bottom:0;mso-position-horizontal:center;mso-position-horizontal-relative:margin;mso-position-vertical:absolute;mso-position-vertical-relative:text;mso-width-percent:0;mso-height-percent:0;mso-width-relative:margin;mso-height-relative:margin;v-text-anchor:middle" o:gfxdata="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" fillcolor="#4472c4 [3204]" strokecolor="#09101d [484]" strokeweight="1pt">
+                <w10:wrap type="square" anchorx="margin"/>
+              </v:rect>
+            </w:pict>
+          </mc:Fallback>
+        </mc:AlternateContent>
+      </w:r>
+      <w:r>
+        <w:rPr>
+          <w:noProof/>
+        </w:rPr>
+        <w:drawing>
+          <wp:anchor distT="0" distB="0" distL="114300" distR="114300" simplePos="0" relativeHeight="251659264" behindDoc="1" locked="0" layoutInCell="1" allowOverlap="1" wp14:anchorId="405B649C" wp14:editId="0D2F92B6">
+            <wp:simplePos x="0" y="0"/>
+            <wp:positionH relativeFrom="margin">
+              <wp:posOffset>1059180</wp:posOffset>
+            </wp:positionH>
+            <wp:positionV relativeFrom="paragraph">
+              <wp:posOffset>1270</wp:posOffset>
+            </wp:positionV>
+            <wp:extent cx="3599815" cy="3599815"/>
+            <wp:effectExtent l="0" t="0" r="635" b="635"/>
+            <wp:wrapSquare wrapText="bothSides"/>
+            <wp:docPr id="1137408416" name="Picture 4" descr="A maze with a square shape&#10;&#10;Description automatically generated"/>
+            <wp:cNvGraphicFramePr>
+              <a:graphicFrameLocks xmlns:a="http://schemas.openxmlformats.org/drawingml/2006/main" noChangeAspect="1"/>
+            </wp:cNvGraphicFramePr>
+            <a:graphic xmlns:a="http://schemas.openxmlformats.org/drawingml/2006/main">
+              <a:graphicData uri="http://schemas.openxmlformats.org/drawingml/2006/picture">
+                <pic:pic xmlns:pic="http://schemas.openxmlformats.org/drawingml/2006/picture">
+                  <pic:nvPicPr>
+                    <pic:cNvPr id="1137408416" name="Picture 4" descr="A maze with a square shape&#10;&#10;Description automatically generated"/>
+                    <pic:cNvPicPr>
+                      <a:picLocks noChangeAspect="1" noChangeArrowheads="1"/>
+                    </pic:cNvPicPr>
+                  </pic:nvPicPr>
+                  <pic:blipFill>
+                    <a:blip r:embed="rId6" cstate="print">
+                      <a:extLst>
+                        <a:ext uri="{28A0092B-C50C-407E-A947-70E740481C1C}">
+                          <a14:useLocalDpi xmlns:a14="http://schemas.microsoft.com/office/drawing/2010/main" val="0"/>
+                        </a:ext>
+                      </a:extLst>
+                    </a:blip>
+                    <a:srcRect/>
+                    <a:stretch>
+                      <a:fillRect/>
+                    </a:stretch>
+                  </pic:blipFill>
+                  <pic:spPr bwMode="auto">
+                    <a:xfrm>
+                      <a:off x="0" y="0"/>
+                      <a:ext cx="3599815" cy="3599815"/>
+                    </a:xfrm>
+                    <a:prstGeom prst="rect">
+                      <a:avLst/>
+                    </a:prstGeom>
+                    <a:noFill/>
+                    <a:ln>
+                      <a:noFill/>
+                    </a:ln>
+                  </pic:spPr>
+                </pic:pic>
+              </a:graphicData>
+            </a:graphic>
+            <wp14:sizeRelH relativeFrom="margin">
+              <wp14:pctWidth>0</wp14:pctWidth>
+            </wp14:sizeRelH>
+            <wp14:sizeRelV relativeFrom="margin">
+              <wp14:pctHeight>0</wp14:pctHeight>
+            </wp14:sizeRelV>
+          </wp:anchor>
+        </w:drawing>
+      </w:r>
+      <w:r>
+        <w:rPr>
+          <w:noProof/>
+        </w:rPr>
+        <w:drawing>
+          <wp:anchor distT="0" distB="0" distL="114300" distR="114300" simplePos="0" relativeHeight="251660288" behindDoc="1" locked="0" layoutInCell="1" allowOverlap="1" wp14:anchorId="751C1905" wp14:editId="51F8CAE7">
+            <wp:simplePos x="0" y="0"/>
+            <wp:positionH relativeFrom="column">
+              <wp:posOffset>1059180</wp:posOffset>
+            </wp:positionH>
+            <wp:positionV relativeFrom="paragraph">
+              <wp:posOffset>3528060</wp:posOffset>
+            </wp:positionV>
+            <wp:extent cx="3600000" cy="3600000"/>
+            <wp:effectExtent l="0" t="0" r="635" b="635"/>
+            <wp:wrapSquare wrapText="bothSides"/>
+            <wp:docPr id="650407110" name="Picture 3" descr="A black background with a black square&#10;&#10;Description automatically generated"/>
+            <wp:cNvGraphicFramePr>
+              <a:graphicFrameLocks xmlns:a="http://schemas.openxmlformats.org/drawingml/2006/main" noChangeAspect="1"/>
+            </wp:cNvGraphicFramePr>
+            <a:graphic xmlns:a="http://schemas.openxmlformats.org/drawingml/2006/main">
+              <a:graphicData uri="http://schemas.openxmlformats.org/drawingml/2006/picture">
+                <pic:pic xmlns:pic="http://schemas.openxmlformats.org/drawingml/2006/picture">
+                  <pic:nvPicPr>
+                    <pic:cNvPr id="650407110" name="Picture 3" descr="A black background with a black square&#10;&#10;Description automatically generated"/>
+                    <pic:cNvPicPr>
+                      <a:picLocks noChangeAspect="1" noChangeArrowheads="1"/>
+                    </pic:cNvPicPr>
+                  </pic:nvPicPr>
+                  <pic:blipFill>
+                    <a:blip r:embed="rId7" cstate="print">
+                      <a:extLst>
+                        <a:ext uri="{28A0092B-C50C-407E-A947-70E740481C1C}">
+                          <a14:useLocalDpi xmlns:a14="http://schemas.microsoft.com/office/drawing/2010/main" val="0"/>
+                        </a:ext>
+                      </a:extLst>
+                    </a:blip>
+                    <a:srcRect/>
+                    <a:stretch>
+                      <a:fillRect/>
+                    </a:stretch>
+                  </pic:blipFill>
+                  <pic:spPr bwMode="auto">
+                    <a:xfrm>
+                      <a:off x="0" y="0"/>
+                      <a:ext cx="3600000" cy="3600000"/>
+                    </a:xfrm>
+                    <a:prstGeom prst="rect">
+                      <a:avLst/>
+                    </a:prstGeom>
+                    <a:noFill/>
+                    <a:ln>
+                      <a:noFill/>
+                    </a:ln>
+                  </pic:spPr>
+                </pic:pic>
+              </a:graphicData>
+            </a:graphic>
+            <wp14:sizeRelH relativeFrom="margin">
+              <wp14:pctWidth>0</wp14:pctWidth>
+            </wp14:sizeRelH>
+            <wp14:sizeRelV relativeFrom="margin">
+              <wp14:pctHeight>0</wp14:pctHeight>
+            </wp14:sizeRelV>
+          </wp:anchor>
+        </w:drawing>
+      </w:r>
+    </w:p>
     <w:p/>
     <w:sectPr>
       <w:pgSz w:w="11906" w:h="16838"/>
@@ -11,6 +2640,241 @@
     </w:sectPr>
   </w:body>
 </w:document>
+</file>
+
+<file path=word/numbering.xml><?xml version="1.0" encoding="utf-8"?>
+<w:numbering xmlns:wpc="http://schemas.microsoft.com/office/word/2010/wordprocessingCanvas" xmlns:cx="http://schemas.microsoft.com/office/drawing/2014/chartex" xmlns:cx1="http://schemas.microsoft.com/office/drawing/2015/9/8/chartex" xmlns:cx2="http://schemas.microsoft.com/office/drawing/2015/10/21/chartex" xmlns:cx3="http://schemas.microsoft.com/office/drawing/2016/5/9/chartex" xmlns:cx4="http://schemas.microsoft.com/office/drawing/2016/5/10/chartex" xmlns:cx5="http://schemas.microsoft.com/office/drawing/2016/5/11/chartex" xmlns:cx6="http://schemas.microsoft.com/office/drawing/2016/5/12/chartex" xmlns:cx7="http://schemas.microsoft.com/office/drawing/2016/5/13/chartex" xmlns:cx8="http://schemas.microsoft.com/office/drawing/2016/5/14/chartex" xmlns:mc="http://schemas.openxmlformats.org/markup-compatibility/2006" xmlns:aink="http://schemas.microsoft.com/office/drawing/2016/ink" xmlns:am3d="http://schemas.microsoft.com/office/drawing/2017/model3d" xmlns:o="urn:schemas-microsoft-com:office:office" xmlns:oel="http://schemas.microsoft.com/office/2019/extlst" xmlns:r="http://schemas.openxmlformats.org/officeDocument/2006/relationships" xmlns:m="http://schemas.openxmlformats.org/officeDocument/2006/math" xmlns:v="urn:schemas-microsoft-com:vml" xmlns:wp14="http://schemas.microsoft.com/office/word/2010/wordprocessingDrawing" xmlns:wp="http://schemas.openxmlformats.org/drawingml/2006/wordprocessingDrawing" xmlns:w10="urn:schemas-microsoft-com:office:word" xmlns:w="http://schemas.openxmlformats.org/wordprocessingml/2006/main" xmlns:w14="http://schemas.microsoft.com/office/word/2010/wordml" xmlns:w15="http://schemas.microsoft.com/office/word/2012/wordml" xmlns:w16cex="http://schemas.microsoft.com/office/word/2018/wordml/cex" xmlns:w16cid="http://schemas.microsoft.com/office/word/2016/wordml/cid" xmlns:w16="http://schemas.microsoft.com/office/word/2018/wordml" xmlns:w16sdtdh="http://schemas.microsoft.com/office/word/2020/wordml/sdtdatahash" xmlns:w16se="http://schemas.microsoft.com/office/word/2015/wordml/symex" xmlns:wpg="http://schemas.microsoft.com/office/word/2010/wordprocessingGroup" xmlns:wpi="http://schemas.microsoft.com/office/word/2010/wordprocessingInk" xmlns:wne="http://schemas.microsoft.com/office/word/2006/wordml" xmlns:wps="http://schemas.microsoft.com/office/word/2010/wordprocessingShape" mc:Ignorable="w14 w15 w16se w16cid w16 w16cex w16sdtdh wp14">
+  <w:abstractNum w:abstractNumId="0" w15:restartNumberingAfterBreak="0">
+    <w:nsid w:val="6D372873"/>
+    <w:multiLevelType w:val="hybridMultilevel"/>
+    <w:tmpl w:val="7D0A5ED2"/>
+    <w:lvl w:ilvl="0" w:tplc="3076AA68">
+      <w:numFmt w:val="bullet"/>
+      <w:lvlText w:val="-"/>
+      <w:lvlJc w:val="left"/>
+      <w:pPr>
+        <w:ind w:left="720" w:hanging="360"/>
+      </w:pPr>
+      <w:rPr>
+        <w:rFonts w:ascii="Calibri" w:eastAsiaTheme="minorHAnsi" w:hAnsi="Calibri" w:cs="Calibri" w:hint="default"/>
+      </w:rPr>
+    </w:lvl>
+    <w:lvl w:ilvl="1" w:tplc="0C090003">
+      <w:start w:val="1"/>
+      <w:numFmt w:val="bullet"/>
+      <w:lvlText w:val="o"/>
+      <w:lvlJc w:val="left"/>
+      <w:pPr>
+        <w:ind w:left="1440" w:hanging="360"/>
+      </w:pPr>
+      <w:rPr>
+        <w:rFonts w:ascii="Courier New" w:hAnsi="Courier New" w:cs="Courier New" w:hint="default"/>
+      </w:rPr>
+    </w:lvl>
+    <w:lvl w:ilvl="2" w:tplc="0C090005">
+      <w:start w:val="1"/>
+      <w:numFmt w:val="bullet"/>
+      <w:lvlText w:val=""/>
+      <w:lvlJc w:val="left"/>
+      <w:pPr>
+        <w:ind w:left="2160" w:hanging="360"/>
+      </w:pPr>
+      <w:rPr>
+        <w:rFonts w:ascii="Wingdings" w:hAnsi="Wingdings" w:hint="default"/>
+      </w:rPr>
+    </w:lvl>
+    <w:lvl w:ilvl="3" w:tplc="0C090001" w:tentative="1">
+      <w:start w:val="1"/>
+      <w:numFmt w:val="bullet"/>
+      <w:lvlText w:val=""/>
+      <w:lvlJc w:val="left"/>
+      <w:pPr>
+        <w:ind w:left="2880" w:hanging="360"/>
+      </w:pPr>
+      <w:rPr>
+        <w:rFonts w:ascii="Symbol" w:hAnsi="Symbol" w:hint="default"/>
+      </w:rPr>
+    </w:lvl>
+    <w:lvl w:ilvl="4" w:tplc="0C090003" w:tentative="1">
+      <w:start w:val="1"/>
+      <w:numFmt w:val="bullet"/>
+      <w:lvlText w:val="o"/>
+      <w:lvlJc w:val="left"/>
+      <w:pPr>
+        <w:ind w:left="3600" w:hanging="360"/>
+      </w:pPr>
+      <w:rPr>
+        <w:rFonts w:ascii="Courier New" w:hAnsi="Courier New" w:cs="Courier New" w:hint="default"/>
+      </w:rPr>
+    </w:lvl>
+    <w:lvl w:ilvl="5" w:tplc="0C090005" w:tentative="1">
+      <w:start w:val="1"/>
+      <w:numFmt w:val="bullet"/>
+      <w:lvlText w:val=""/>
+      <w:lvlJc w:val="left"/>
+      <w:pPr>
+        <w:ind w:left="4320" w:hanging="360"/>
+      </w:pPr>
+      <w:rPr>
+        <w:rFonts w:ascii="Wingdings" w:hAnsi="Wingdings" w:hint="default"/>
+      </w:rPr>
+    </w:lvl>
+    <w:lvl w:ilvl="6" w:tplc="0C090001" w:tentative="1">
+      <w:start w:val="1"/>
+      <w:numFmt w:val="bullet"/>
+      <w:lvlText w:val=""/>
+      <w:lvlJc w:val="left"/>
+      <w:pPr>
+        <w:ind w:left="5040" w:hanging="360"/>
+      </w:pPr>
+      <w:rPr>
+        <w:rFonts w:ascii="Symbol" w:hAnsi="Symbol" w:hint="default"/>
+      </w:rPr>
+    </w:lvl>
+    <w:lvl w:ilvl="7" w:tplc="0C090003" w:tentative="1">
+      <w:start w:val="1"/>
+      <w:numFmt w:val="bullet"/>
+      <w:lvlText w:val="o"/>
+      <w:lvlJc w:val="left"/>
+      <w:pPr>
+        <w:ind w:left="5760" w:hanging="360"/>
+      </w:pPr>
+      <w:rPr>
+        <w:rFonts w:ascii="Courier New" w:hAnsi="Courier New" w:cs="Courier New" w:hint="default"/>
+      </w:rPr>
+    </w:lvl>
+    <w:lvl w:ilvl="8" w:tplc="0C090005" w:tentative="1">
+      <w:start w:val="1"/>
+      <w:numFmt w:val="bullet"/>
+      <w:lvlText w:val=""/>
+      <w:lvlJc w:val="left"/>
+      <w:pPr>
+        <w:ind w:left="6480" w:hanging="360"/>
+      </w:pPr>
+      <w:rPr>
+        <w:rFonts w:ascii="Wingdings" w:hAnsi="Wingdings" w:hint="default"/>
+      </w:rPr>
+    </w:lvl>
+  </w:abstractNum>
+  <w:abstractNum w:abstractNumId="1" w15:restartNumberingAfterBreak="0">
+    <w:nsid w:val="7ACA6DE4"/>
+    <w:multiLevelType w:val="hybridMultilevel"/>
+    <w:tmpl w:val="6182392E"/>
+    <w:lvl w:ilvl="0" w:tplc="883E42EE">
+      <w:numFmt w:val="bullet"/>
+      <w:lvlText w:val="-"/>
+      <w:lvlJc w:val="left"/>
+      <w:pPr>
+        <w:ind w:left="720" w:hanging="360"/>
+      </w:pPr>
+      <w:rPr>
+        <w:rFonts w:ascii="Calibri" w:eastAsiaTheme="minorHAnsi" w:hAnsi="Calibri" w:cs="Calibri" w:hint="default"/>
+      </w:rPr>
+    </w:lvl>
+    <w:lvl w:ilvl="1" w:tplc="0C090003">
+      <w:start w:val="1"/>
+      <w:numFmt w:val="bullet"/>
+      <w:lvlText w:val="o"/>
+      <w:lvlJc w:val="left"/>
+      <w:pPr>
+        <w:ind w:left="1440" w:hanging="360"/>
+      </w:pPr>
+      <w:rPr>
+        <w:rFonts w:ascii="Courier New" w:hAnsi="Courier New" w:cs="Courier New" w:hint="default"/>
+      </w:rPr>
+    </w:lvl>
+    <w:lvl w:ilvl="2" w:tplc="0C090005">
+      <w:start w:val="1"/>
+      <w:numFmt w:val="bullet"/>
+      <w:lvlText w:val=""/>
+      <w:lvlJc w:val="left"/>
+      <w:pPr>
+        <w:ind w:left="2160" w:hanging="360"/>
+      </w:pPr>
+      <w:rPr>
+        <w:rFonts w:ascii="Wingdings" w:hAnsi="Wingdings" w:hint="default"/>
+      </w:rPr>
+    </w:lvl>
+    <w:lvl w:ilvl="3" w:tplc="0C090001">
+      <w:start w:val="1"/>
+      <w:numFmt w:val="bullet"/>
+      <w:lvlText w:val=""/>
+      <w:lvlJc w:val="left"/>
+      <w:pPr>
+        <w:ind w:left="2880" w:hanging="360"/>
+      </w:pPr>
+      <w:rPr>
+        <w:rFonts w:ascii="Symbol" w:hAnsi="Symbol" w:hint="default"/>
+      </w:rPr>
+    </w:lvl>
+    <w:lvl w:ilvl="4" w:tplc="0C090003">
+      <w:start w:val="1"/>
+      <w:numFmt w:val="bullet"/>
+      <w:lvlText w:val="o"/>
+      <w:lvlJc w:val="left"/>
+      <w:pPr>
+        <w:ind w:left="3600" w:hanging="360"/>
+      </w:pPr>
+      <w:rPr>
+        <w:rFonts w:ascii="Courier New" w:hAnsi="Courier New" w:cs="Courier New" w:hint="default"/>
+      </w:rPr>
+    </w:lvl>
+    <w:lvl w:ilvl="5" w:tplc="0C090005" w:tentative="1">
+      <w:start w:val="1"/>
+      <w:numFmt w:val="bullet"/>
+      <w:lvlText w:val=""/>
+      <w:lvlJc w:val="left"/>
+      <w:pPr>
+        <w:ind w:left="4320" w:hanging="360"/>
+      </w:pPr>
+      <w:rPr>
+        <w:rFonts w:ascii="Wingdings" w:hAnsi="Wingdings" w:hint="default"/>
+      </w:rPr>
+    </w:lvl>
+    <w:lvl w:ilvl="6" w:tplc="0C090001" w:tentative="1">
+      <w:start w:val="1"/>
+      <w:numFmt w:val="bullet"/>
+      <w:lvlText w:val=""/>
+      <w:lvlJc w:val="left"/>
+      <w:pPr>
+        <w:ind w:left="5040" w:hanging="360"/>
+      </w:pPr>
+      <w:rPr>
+        <w:rFonts w:ascii="Symbol" w:hAnsi="Symbol" w:hint="default"/>
+      </w:rPr>
+    </w:lvl>
+    <w:lvl w:ilvl="7" w:tplc="0C090003" w:tentative="1">
+      <w:start w:val="1"/>
+      <w:numFmt w:val="bullet"/>
+      <w:lvlText w:val="o"/>
+      <w:lvlJc w:val="left"/>
+      <w:pPr>
+        <w:ind w:left="5760" w:hanging="360"/>
+      </w:pPr>
+      <w:rPr>
+        <w:rFonts w:ascii="Courier New" w:hAnsi="Courier New" w:cs="Courier New" w:hint="default"/>
+      </w:rPr>
+    </w:lvl>
+    <w:lvl w:ilvl="8" w:tplc="0C090005" w:tentative="1">
+      <w:start w:val="1"/>
+      <w:numFmt w:val="bullet"/>
+      <w:lvlText w:val=""/>
+      <w:lvlJc w:val="left"/>
+      <w:pPr>
+        <w:ind w:left="6480" w:hanging="360"/>
+      </w:pPr>
+      <w:rPr>
+        <w:rFonts w:ascii="Wingdings" w:hAnsi="Wingdings" w:hint="default"/>
+      </w:rPr>
+    </w:lvl>
+  </w:abstractNum>
+  <w:num w:numId="1" w16cid:durableId="744185008">
+    <w:abstractNumId w:val="1"/>
+  </w:num>
+  <w:num w:numId="2" w16cid:durableId="304549834">
+    <w:abstractNumId w:val="0"/>
+  </w:num>
+</w:numbering>
 </file>
 
 <file path=word/styles.xml><?xml version="1.0" encoding="utf-8"?>
@@ -759,6 +3623,59 @@
       <w:lang w:val="en-US"/>
     </w:rPr>
   </w:style>
+  <w:style w:type="paragraph" w:styleId="ListParagraph">
+    <w:name w:val="List Paragraph"/>
+    <w:basedOn w:val="Normal"/>
+    <w:uiPriority w:val="34"/>
+    <w:qFormat/>
+    <w:rsid w:val="00252880"/>
+    <w:pPr>
+      <w:ind w:left="720"/>
+      <w:contextualSpacing/>
+    </w:pPr>
+  </w:style>
+  <w:style w:type="table" w:styleId="TableGrid">
+    <w:name w:val="Table Grid"/>
+    <w:basedOn w:val="TableNormal"/>
+    <w:uiPriority w:val="39"/>
+    <w:rsid w:val="00252880"/>
+    <w:pPr>
+      <w:spacing w:after="0" w:line="240" w:lineRule="auto"/>
+    </w:pPr>
+    <w:tblPr>
+      <w:tblBorders>
+        <w:top w:val="single" w:sz="4" w:space="0" w:color="auto"/>
+        <w:left w:val="single" w:sz="4" w:space="0" w:color="auto"/>
+        <w:bottom w:val="single" w:sz="4" w:space="0" w:color="auto"/>
+        <w:right w:val="single" w:sz="4" w:space="0" w:color="auto"/>
+        <w:insideH w:val="single" w:sz="4" w:space="0" w:color="auto"/>
+        <w:insideV w:val="single" w:sz="4" w:space="0" w:color="auto"/>
+      </w:tblBorders>
+    </w:tblPr>
+  </w:style>
+  <w:style w:type="character" w:styleId="Hyperlink">
+    <w:name w:val="Hyperlink"/>
+    <w:basedOn w:val="DefaultParagraphFont"/>
+    <w:uiPriority w:val="99"/>
+    <w:unhideWhenUsed/>
+    <w:rsid w:val="00053A94"/>
+    <w:rPr>
+      <w:color w:val="0563C1" w:themeColor="hyperlink"/>
+      <w:u w:val="single"/>
+    </w:rPr>
+  </w:style>
+  <w:style w:type="character" w:styleId="UnresolvedMention">
+    <w:name w:val="Unresolved Mention"/>
+    <w:basedOn w:val="DefaultParagraphFont"/>
+    <w:uiPriority w:val="99"/>
+    <w:semiHidden/>
+    <w:unhideWhenUsed/>
+    <w:rsid w:val="00053A94"/>
+    <w:rPr>
+      <w:color w:val="605E5C"/>
+      <w:shd w:val="clear" w:color="auto" w:fill="E1DFDD"/>
+    </w:rPr>
+  </w:style>
 </w:styles>
 </file>
 
